--- a/report/reportv2.docx
+++ b/report/reportv2.docx
@@ -359,7 +359,7 @@
           <w:rFonts w:ascii="Arial" w:hAnsi="Arial" w:cs="Arial"/>
           <w:b/>
         </w:rPr>
-        <w:t>271</w:t>
+        <w:t>1041</w:t>
       </w:r>
     </w:p>
     <w:p>
@@ -374,6 +374,8 @@
         </w:rPr>
         <w:br w:type="page"/>
       </w:r>
+      <w:bookmarkStart w:id="0" w:name="_GoBack"/>
+      <w:bookmarkEnd w:id="0"/>
     </w:p>
     <w:sdt>
       <w:sdtPr>
@@ -394,6 +396,7 @@
       </w:sdtPr>
       <w:sdtEndPr>
         <w:rPr>
+          <w:rFonts w:ascii="Times New Roman" w:eastAsia="Times New Roman" w:hAnsi="Times New Roman" w:cs="Times New Roman"/>
           <w:noProof/>
         </w:rPr>
       </w:sdtEndPr>
@@ -403,6 +406,7 @@
             <w:pStyle w:val="TOCHeading"/>
             <w:rPr>
               <w:rFonts w:ascii="Arial" w:hAnsi="Arial" w:cs="Arial"/>
+              <w:b w:val="0"/>
               <w:color w:val="000000" w:themeColor="text1"/>
               <w:sz w:val="24"/>
               <w:szCs w:val="24"/>
@@ -425,41 +429,43 @@
               <w:tab w:val="right" w:leader="dot" w:pos="9010"/>
             </w:tabs>
             <w:rPr>
-              <w:rFonts w:eastAsiaTheme="minorEastAsia"/>
+              <w:rFonts w:ascii="Arial" w:eastAsiaTheme="minorEastAsia" w:hAnsi="Arial" w:cs="Arial"/>
               <w:noProof/>
-              <w:lang w:eastAsia="en-GB"/>
             </w:rPr>
           </w:pPr>
           <w:r>
             <w:rPr>
+              <w:rFonts w:ascii="Arial" w:hAnsi="Arial" w:cs="Arial"/>
               <w:u w:val="single"/>
             </w:rPr>
             <w:fldChar w:fldCharType="begin"/>
           </w:r>
           <w:r>
             <w:rPr>
+              <w:rFonts w:ascii="Arial" w:hAnsi="Arial" w:cs="Arial"/>
               <w:u w:val="single"/>
             </w:rPr>
             <w:instrText xml:space="preserve"> TOC \o "1-3" \h \z \u </w:instrText>
           </w:r>
           <w:r>
             <w:rPr>
+              <w:rFonts w:ascii="Arial" w:hAnsi="Arial" w:cs="Arial"/>
               <w:u w:val="single"/>
             </w:rPr>
             <w:fldChar w:fldCharType="separate"/>
           </w:r>
-          <w:hyperlink w:anchor="_Toc512978590" w:history="1">
+          <w:hyperlink w:anchor="_Toc513803502" w:history="1">
             <w:r>
               <w:rPr>
                 <w:rStyle w:val="Hyperlink"/>
                 <w:rFonts w:ascii="Arial" w:hAnsi="Arial" w:cs="Arial"/>
-                <w:b/>
                 <w:noProof/>
               </w:rPr>
               <w:t>Introduction</w:t>
             </w:r>
             <w:r>
               <w:rPr>
+                <w:rFonts w:ascii="Arial" w:hAnsi="Arial" w:cs="Arial"/>
                 <w:noProof/>
                 <w:webHidden/>
               </w:rPr>
@@ -467,6 +473,7 @@
             </w:r>
             <w:r>
               <w:rPr>
+                <w:rFonts w:ascii="Arial" w:hAnsi="Arial" w:cs="Arial"/>
                 <w:noProof/>
                 <w:webHidden/>
               </w:rPr>
@@ -474,19 +481,22 @@
             </w:r>
             <w:r>
               <w:rPr>
+                <w:rFonts w:ascii="Arial" w:hAnsi="Arial" w:cs="Arial"/>
                 <w:noProof/>
                 <w:webHidden/>
               </w:rPr>
-              <w:instrText xml:space="preserve"> PAGEREF _Toc512978590 \h </w:instrText>
+              <w:instrText xml:space="preserve"> PAGEREF _Toc513803502 \h </w:instrText>
             </w:r>
             <w:r>
               <w:rPr>
+                <w:rFonts w:ascii="Arial" w:hAnsi="Arial" w:cs="Arial"/>
                 <w:noProof/>
                 <w:webHidden/>
               </w:rPr>
             </w:r>
             <w:r>
               <w:rPr>
+                <w:rFonts w:ascii="Arial" w:hAnsi="Arial" w:cs="Arial"/>
                 <w:noProof/>
                 <w:webHidden/>
               </w:rPr>
@@ -494,6 +504,7 @@
             </w:r>
             <w:r>
               <w:rPr>
+                <w:rFonts w:ascii="Arial" w:hAnsi="Arial" w:cs="Arial"/>
                 <w:noProof/>
                 <w:webHidden/>
               </w:rPr>
@@ -501,6 +512,7 @@
             </w:r>
             <w:r>
               <w:rPr>
+                <w:rFonts w:ascii="Arial" w:hAnsi="Arial" w:cs="Arial"/>
                 <w:noProof/>
                 <w:webHidden/>
               </w:rPr>
@@ -515,23 +527,38 @@
               <w:tab w:val="right" w:leader="dot" w:pos="9010"/>
             </w:tabs>
             <w:rPr>
-              <w:rFonts w:eastAsiaTheme="minorEastAsia"/>
+              <w:rFonts w:ascii="Arial" w:eastAsiaTheme="minorEastAsia" w:hAnsi="Arial" w:cs="Arial"/>
               <w:noProof/>
-              <w:lang w:eastAsia="en-GB"/>
             </w:rPr>
           </w:pPr>
-          <w:hyperlink w:anchor="_Toc512978591" w:history="1">
+          <w:hyperlink w:anchor="_Toc513803503" w:history="1">
             <w:r>
               <w:rPr>
                 <w:rStyle w:val="Hyperlink"/>
                 <w:rFonts w:ascii="Arial" w:hAnsi="Arial" w:cs="Arial"/>
-                <w:b/>
                 <w:noProof/>
               </w:rPr>
-              <w:t>Background – 1000 Words</w:t>
+              <w:t>Backg</w:t>
             </w:r>
             <w:r>
               <w:rPr>
+                <w:rStyle w:val="Hyperlink"/>
+                <w:rFonts w:ascii="Arial" w:hAnsi="Arial" w:cs="Arial"/>
+                <w:noProof/>
+              </w:rPr>
+              <w:t>r</w:t>
+            </w:r>
+            <w:r>
+              <w:rPr>
+                <w:rStyle w:val="Hyperlink"/>
+                <w:rFonts w:ascii="Arial" w:hAnsi="Arial" w:cs="Arial"/>
+                <w:noProof/>
+              </w:rPr>
+              <w:t>ound</w:t>
+            </w:r>
+            <w:r>
+              <w:rPr>
+                <w:rFonts w:ascii="Arial" w:hAnsi="Arial" w:cs="Arial"/>
                 <w:noProof/>
                 <w:webHidden/>
               </w:rPr>
@@ -539,6 +566,7 @@
             </w:r>
             <w:r>
               <w:rPr>
+                <w:rFonts w:ascii="Arial" w:hAnsi="Arial" w:cs="Arial"/>
                 <w:noProof/>
                 <w:webHidden/>
               </w:rPr>
@@ -546,19 +574,22 @@
             </w:r>
             <w:r>
               <w:rPr>
+                <w:rFonts w:ascii="Arial" w:hAnsi="Arial" w:cs="Arial"/>
                 <w:noProof/>
                 <w:webHidden/>
               </w:rPr>
-              <w:instrText xml:space="preserve"> PAGEREF _Toc512978591 \h </w:instrText>
+              <w:instrText xml:space="preserve"> PAGEREF _Toc513803503 \h </w:instrText>
             </w:r>
             <w:r>
               <w:rPr>
+                <w:rFonts w:ascii="Arial" w:hAnsi="Arial" w:cs="Arial"/>
                 <w:noProof/>
                 <w:webHidden/>
               </w:rPr>
             </w:r>
             <w:r>
               <w:rPr>
+                <w:rFonts w:ascii="Arial" w:hAnsi="Arial" w:cs="Arial"/>
                 <w:noProof/>
                 <w:webHidden/>
               </w:rPr>
@@ -566,13 +597,92 @@
             </w:r>
             <w:r>
               <w:rPr>
+                <w:rFonts w:ascii="Arial" w:hAnsi="Arial" w:cs="Arial"/>
                 <w:noProof/>
                 <w:webHidden/>
               </w:rPr>
-              <w:t>4</w:t>
+              <w:t>5</w:t>
             </w:r>
             <w:r>
               <w:rPr>
+                <w:rFonts w:ascii="Arial" w:hAnsi="Arial" w:cs="Arial"/>
+                <w:noProof/>
+                <w:webHidden/>
+              </w:rPr>
+              <w:fldChar w:fldCharType="end"/>
+            </w:r>
+          </w:hyperlink>
+        </w:p>
+        <w:p>
+          <w:pPr>
+            <w:pStyle w:val="TOC1"/>
+            <w:tabs>
+              <w:tab w:val="right" w:leader="dot" w:pos="9010"/>
+            </w:tabs>
+            <w:rPr>
+              <w:rFonts w:ascii="Arial" w:eastAsiaTheme="minorEastAsia" w:hAnsi="Arial" w:cs="Arial"/>
+              <w:noProof/>
+            </w:rPr>
+          </w:pPr>
+          <w:hyperlink w:anchor="_Toc513803504" w:history="1">
+            <w:r>
+              <w:rPr>
+                <w:rStyle w:val="Hyperlink"/>
+                <w:rFonts w:ascii="Arial" w:hAnsi="Arial" w:cs="Arial"/>
+                <w:noProof/>
+              </w:rPr>
+              <w:t>References</w:t>
+            </w:r>
+            <w:r>
+              <w:rPr>
+                <w:rFonts w:ascii="Arial" w:hAnsi="Arial" w:cs="Arial"/>
+                <w:noProof/>
+                <w:webHidden/>
+              </w:rPr>
+              <w:tab/>
+            </w:r>
+            <w:r>
+              <w:rPr>
+                <w:rFonts w:ascii="Arial" w:hAnsi="Arial" w:cs="Arial"/>
+                <w:noProof/>
+                <w:webHidden/>
+              </w:rPr>
+              <w:fldChar w:fldCharType="begin"/>
+            </w:r>
+            <w:r>
+              <w:rPr>
+                <w:rFonts w:ascii="Arial" w:hAnsi="Arial" w:cs="Arial"/>
+                <w:noProof/>
+                <w:webHidden/>
+              </w:rPr>
+              <w:instrText xml:space="preserve"> PAGEREF _Toc513803504 \h </w:instrText>
+            </w:r>
+            <w:r>
+              <w:rPr>
+                <w:rFonts w:ascii="Arial" w:hAnsi="Arial" w:cs="Arial"/>
+                <w:noProof/>
+                <w:webHidden/>
+              </w:rPr>
+            </w:r>
+            <w:r>
+              <w:rPr>
+                <w:rFonts w:ascii="Arial" w:hAnsi="Arial" w:cs="Arial"/>
+                <w:noProof/>
+                <w:webHidden/>
+              </w:rPr>
+              <w:fldChar w:fldCharType="separate"/>
+            </w:r>
+            <w:r>
+              <w:rPr>
+                <w:rFonts w:ascii="Arial" w:hAnsi="Arial" w:cs="Arial"/>
+                <w:noProof/>
+                <w:webHidden/>
+              </w:rPr>
+              <w:t>6</w:t>
+            </w:r>
+            <w:r>
+              <w:rPr>
+                <w:rFonts w:ascii="Arial" w:hAnsi="Arial" w:cs="Arial"/>
                 <w:noProof/>
                 <w:webHidden/>
               </w:rPr>
@@ -583,7 +693,7 @@
         <w:p>
           <w:r>
             <w:rPr>
-              <w:b/>
+              <w:rFonts w:ascii="Arial" w:hAnsi="Arial" w:cs="Arial"/>
               <w:bCs/>
               <w:noProof/>
             </w:rPr>
@@ -623,7 +733,7 @@
           <w:szCs w:val="24"/>
         </w:rPr>
       </w:pPr>
-      <w:bookmarkStart w:id="0" w:name="_Toc512978590"/>
+      <w:bookmarkStart w:id="1" w:name="_Toc513803502"/>
       <w:r>
         <w:rPr>
           <w:rFonts w:ascii="Arial" w:hAnsi="Arial" w:cs="Arial"/>
@@ -635,18 +745,17 @@
         <w:lastRenderedPageBreak/>
         <w:t>Introduction</w:t>
       </w:r>
-      <w:bookmarkEnd w:id="0"/>
-    </w:p>
-    <w:p>
-      <w:pPr>
-        <w:rPr>
-          <w:rFonts w:ascii="Times New Roman" w:eastAsia="Times New Roman" w:hAnsi="Times New Roman" w:cs="Times New Roman"/>
+      <w:bookmarkEnd w:id="1"/>
+    </w:p>
+    <w:p>
+      <w:pPr>
+        <w:rPr>
           <w:lang w:eastAsia="en-GB"/>
         </w:rPr>
       </w:pPr>
       <w:r>
         <w:rPr>
-          <w:rFonts w:ascii="Arial" w:eastAsia="Times New Roman" w:hAnsi="Arial" w:cs="Arial"/>
+          <w:rFonts w:ascii="Arial" w:hAnsi="Arial" w:cs="Arial"/>
           <w:color w:val="0000FF"/>
           <w:lang w:eastAsia="en-GB"/>
         </w:rPr>
@@ -891,8 +1000,10 @@
           <w:szCs w:val="24"/>
         </w:rPr>
       </w:pPr>
-      <w:bookmarkStart w:id="1" w:name="_Toc512978591"/>
-      <w:r>
+    </w:p>
+    <w:p>
+      <w:pPr>
+        <w:pStyle w:val="Heading1"/>
         <w:rPr>
           <w:rFonts w:ascii="Arial" w:hAnsi="Arial" w:cs="Arial"/>
           <w:b/>
@@ -900,9 +1011,11 @@
           <w:sz w:val="24"/>
           <w:szCs w:val="24"/>
         </w:rPr>
-        <w:t>Background</w:t>
-      </w:r>
-      <w:r>
+      </w:pPr>
+    </w:p>
+    <w:p>
+      <w:pPr>
+        <w:pStyle w:val="Heading1"/>
         <w:rPr>
           <w:rFonts w:ascii="Arial" w:hAnsi="Arial" w:cs="Arial"/>
           <w:b/>
@@ -910,20 +1023,115 @@
           <w:sz w:val="24"/>
           <w:szCs w:val="24"/>
         </w:rPr>
-        <w:t xml:space="preserve"> – 1000 Words</w:t>
-      </w:r>
-      <w:bookmarkEnd w:id="1"/>
-    </w:p>
-    <w:p>
-      <w:pPr>
-        <w:rPr>
-          <w:rFonts w:ascii="Times New Roman" w:eastAsia="Times New Roman" w:hAnsi="Times New Roman" w:cs="Times New Roman"/>
+      </w:pPr>
+    </w:p>
+    <w:p>
+      <w:pPr>
+        <w:pStyle w:val="Heading1"/>
+        <w:rPr>
+          <w:rFonts w:ascii="Arial" w:hAnsi="Arial" w:cs="Arial"/>
+          <w:b/>
+          <w:color w:val="000000" w:themeColor="text1"/>
+          <w:sz w:val="24"/>
+          <w:szCs w:val="24"/>
+        </w:rPr>
+      </w:pPr>
+    </w:p>
+    <w:p>
+      <w:pPr>
+        <w:pStyle w:val="Heading1"/>
+        <w:rPr>
+          <w:rFonts w:ascii="Arial" w:hAnsi="Arial" w:cs="Arial"/>
+          <w:b/>
+          <w:color w:val="000000" w:themeColor="text1"/>
+          <w:sz w:val="24"/>
+          <w:szCs w:val="24"/>
+        </w:rPr>
+      </w:pPr>
+    </w:p>
+    <w:p>
+      <w:pPr>
+        <w:pStyle w:val="Heading1"/>
+        <w:rPr>
+          <w:rFonts w:ascii="Arial" w:hAnsi="Arial" w:cs="Arial"/>
+          <w:b/>
+          <w:color w:val="000000" w:themeColor="text1"/>
+          <w:sz w:val="24"/>
+          <w:szCs w:val="24"/>
+        </w:rPr>
+      </w:pPr>
+    </w:p>
+    <w:p>
+      <w:pPr>
+        <w:pStyle w:val="Heading1"/>
+        <w:rPr>
+          <w:rFonts w:ascii="Arial" w:hAnsi="Arial" w:cs="Arial"/>
+          <w:b/>
+          <w:color w:val="000000" w:themeColor="text1"/>
+          <w:sz w:val="24"/>
+          <w:szCs w:val="24"/>
+        </w:rPr>
+      </w:pPr>
+    </w:p>
+    <w:p>
+      <w:pPr>
+        <w:pStyle w:val="Heading1"/>
+        <w:rPr>
+          <w:rFonts w:ascii="Arial" w:hAnsi="Arial" w:cs="Arial"/>
+          <w:b/>
+          <w:color w:val="000000" w:themeColor="text1"/>
+          <w:sz w:val="24"/>
+          <w:szCs w:val="24"/>
+        </w:rPr>
+      </w:pPr>
+    </w:p>
+    <w:p/>
+    <w:p/>
+    <w:p/>
+    <w:p>
+      <w:pPr>
+        <w:pStyle w:val="Heading1"/>
+        <w:rPr>
+          <w:rFonts w:ascii="Arial" w:hAnsi="Arial" w:cs="Arial"/>
+          <w:b/>
+          <w:color w:val="000000" w:themeColor="text1"/>
+          <w:sz w:val="24"/>
+          <w:szCs w:val="24"/>
+        </w:rPr>
+      </w:pPr>
+      <w:bookmarkStart w:id="2" w:name="_Toc513803503"/>
+      <w:r>
+        <w:rPr>
+          <w:rFonts w:ascii="Arial" w:hAnsi="Arial" w:cs="Arial"/>
+          <w:b/>
+          <w:color w:val="000000" w:themeColor="text1"/>
+          <w:sz w:val="24"/>
+          <w:szCs w:val="24"/>
+        </w:rPr>
+        <w:lastRenderedPageBreak/>
+        <w:t>Background</w:t>
+      </w:r>
+      <w:bookmarkEnd w:id="2"/>
+      <w:r>
+        <w:rPr>
+          <w:rFonts w:ascii="Arial" w:hAnsi="Arial" w:cs="Arial"/>
+          <w:b/>
+          <w:color w:val="000000" w:themeColor="text1"/>
+          <w:sz w:val="24"/>
+          <w:szCs w:val="24"/>
+        </w:rPr>
+        <w:t xml:space="preserve"> </w:t>
+      </w:r>
+    </w:p>
+    <w:p>
+      <w:pPr>
+        <w:rPr>
           <w:lang w:eastAsia="en-GB"/>
         </w:rPr>
       </w:pPr>
       <w:r>
         <w:rPr>
-          <w:rFonts w:ascii="Arial" w:eastAsia="Times New Roman" w:hAnsi="Arial" w:cs="Arial"/>
+          <w:rFonts w:ascii="Arial" w:hAnsi="Arial" w:cs="Arial"/>
           <w:color w:val="0000FF"/>
           <w:lang w:eastAsia="en-GB"/>
         </w:rPr>
@@ -931,32 +1139,1397 @@
       </w:r>
       <w:r>
         <w:rPr>
-          <w:rFonts w:ascii="Arial" w:eastAsia="Times New Roman" w:hAnsi="Arial" w:cs="Arial"/>
+          <w:rFonts w:ascii="Arial" w:hAnsi="Arial" w:cs="Arial"/>
           <w:color w:val="0000FF"/>
           <w:lang w:eastAsia="en-GB"/>
         </w:rPr>
         <w:t>).</w:t>
       </w:r>
     </w:p>
+    <w:p>
+      <w:pPr>
+        <w:keepNext/>
+      </w:pPr>
+      <w:r>
+        <w:fldChar w:fldCharType="begin"/>
+      </w:r>
+      <w:r>
+        <w:instrText xml:space="preserve"> INCLUDEPICTURE "http://archigram.westminster.ac.uk/img/prj_thumbs/449_medium.jpg" \* MERGEFORMATINET </w:instrText>
+      </w:r>
+      <w:r>
+        <w:fldChar w:fldCharType="separate"/>
+      </w:r>
+      <w:r>
+        <w:rPr>
+          <w:noProof/>
+        </w:rPr>
+        <w:drawing>
+          <wp:inline distT="0" distB="0" distL="0" distR="0" wp14:anchorId="6A545EDF" wp14:editId="41C8745E">
+            <wp:extent cx="5744584" cy="2909967"/>
+            <wp:effectExtent l="0" t="0" r="0" b="0"/>
+            <wp:docPr id="1" name="Picture 1" descr="http://archigram.westminster.ac.uk/img/prj_thumbs/449_medium.jpg"/>
+            <wp:cNvGraphicFramePr>
+              <a:graphicFrameLocks xmlns:a="http://schemas.openxmlformats.org/drawingml/2006/main" noChangeAspect="1"/>
+            </wp:cNvGraphicFramePr>
+            <a:graphic xmlns:a="http://schemas.openxmlformats.org/drawingml/2006/main">
+              <a:graphicData uri="http://schemas.openxmlformats.org/drawingml/2006/picture">
+                <pic:pic xmlns:pic="http://schemas.openxmlformats.org/drawingml/2006/picture">
+                  <pic:nvPicPr>
+                    <pic:cNvPr id="0" name="Picture 1" descr="http://archigram.westminster.ac.uk/img/prj_thumbs/449_medium.jpg"/>
+                    <pic:cNvPicPr>
+                      <a:picLocks noChangeAspect="1" noChangeArrowheads="1"/>
+                    </pic:cNvPicPr>
+                  </pic:nvPicPr>
+                  <pic:blipFill>
+                    <a:blip r:embed="rId6">
+                      <a:extLst>
+                        <a:ext uri="{28A0092B-C50C-407E-A947-70E740481C1C}">
+                          <a14:useLocalDpi xmlns:a14="http://schemas.microsoft.com/office/drawing/2010/main" val="0"/>
+                        </a:ext>
+                      </a:extLst>
+                    </a:blip>
+                    <a:srcRect/>
+                    <a:stretch>
+                      <a:fillRect/>
+                    </a:stretch>
+                  </pic:blipFill>
+                  <pic:spPr bwMode="auto">
+                    <a:xfrm>
+                      <a:off x="0" y="0"/>
+                      <a:ext cx="5828692" cy="2952573"/>
+                    </a:xfrm>
+                    <a:prstGeom prst="rect">
+                      <a:avLst/>
+                    </a:prstGeom>
+                    <a:noFill/>
+                    <a:ln>
+                      <a:noFill/>
+                    </a:ln>
+                  </pic:spPr>
+                </pic:pic>
+              </a:graphicData>
+            </a:graphic>
+          </wp:inline>
+        </w:drawing>
+      </w:r>
+      <w:r>
+        <w:fldChar w:fldCharType="end"/>
+      </w:r>
+    </w:p>
+    <w:p>
+      <w:pPr>
+        <w:pStyle w:val="Caption"/>
+        <w:rPr>
+          <w:rFonts w:ascii="Arial" w:hAnsi="Arial" w:cs="Arial"/>
+        </w:rPr>
+      </w:pPr>
+      <w:r>
+        <w:rPr>
+          <w:rFonts w:ascii="Arial" w:hAnsi="Arial" w:cs="Arial"/>
+        </w:rPr>
+        <w:t>Living Pod (Greene, 1966)</w:t>
+      </w:r>
+    </w:p>
+    <w:p>
+      <w:pPr>
+        <w:rPr>
+          <w:rFonts w:ascii="Arial" w:hAnsi="Arial" w:cs="Arial"/>
+          <w:noProof/>
+        </w:rPr>
+      </w:pPr>
+      <w:r>
+        <w:rPr>
+          <w:rFonts w:ascii="Arial" w:hAnsi="Arial" w:cs="Arial"/>
+        </w:rPr>
+        <w:t xml:space="preserve">The idea for this project came from a </w:t>
+      </w:r>
+      <w:r>
+        <w:rPr>
+          <w:rFonts w:ascii="Arial" w:hAnsi="Arial" w:cs="Arial"/>
+        </w:rPr>
+        <w:t xml:space="preserve">compound </w:t>
+      </w:r>
+      <w:r>
+        <w:rPr>
+          <w:rFonts w:ascii="Arial" w:hAnsi="Arial" w:cs="Arial"/>
+        </w:rPr>
+        <w:t>of diffe</w:t>
+      </w:r>
+      <w:r>
+        <w:rPr>
+          <w:rFonts w:ascii="Arial" w:hAnsi="Arial" w:cs="Arial"/>
+        </w:rPr>
+        <w:t>rent references, one of the most</w:t>
+      </w:r>
+      <w:r>
+        <w:rPr>
+          <w:rFonts w:ascii="Arial" w:hAnsi="Arial" w:cs="Arial"/>
+        </w:rPr>
+        <w:t xml:space="preserve"> influential being a short </w:t>
+      </w:r>
+      <w:r>
+        <w:rPr>
+          <w:rFonts w:ascii="Arial" w:hAnsi="Arial" w:cs="Arial"/>
+        </w:rPr>
+        <w:t xml:space="preserve">sci-fi </w:t>
+      </w:r>
+      <w:r>
+        <w:rPr>
+          <w:rFonts w:ascii="Arial" w:hAnsi="Arial" w:cs="Arial"/>
+        </w:rPr>
+        <w:t xml:space="preserve">story written by </w:t>
+      </w:r>
+      <w:r>
+        <w:rPr>
+          <w:rFonts w:ascii="Arial" w:hAnsi="Arial" w:cs="Arial"/>
+          <w:noProof/>
+        </w:rPr>
+        <w:t>J. G. Ballard</w:t>
+      </w:r>
+      <w:r>
+        <w:rPr>
+          <w:rFonts w:ascii="Arial" w:hAnsi="Arial" w:cs="Arial"/>
+          <w:noProof/>
+        </w:rPr>
+        <w:t xml:space="preserve"> called </w:t>
+      </w:r>
+      <w:r>
+        <w:rPr>
+          <w:rFonts w:ascii="Arial" w:hAnsi="Arial" w:cs="Arial"/>
+          <w:noProof/>
+        </w:rPr>
+        <w:t>One thousand Dreams of Stellavista</w:t>
+      </w:r>
+      <w:r>
+        <w:rPr>
+          <w:rFonts w:ascii="Arial" w:hAnsi="Arial" w:cs="Arial"/>
+          <w:noProof/>
+        </w:rPr>
+        <w:t xml:space="preserve">. </w:t>
+      </w:r>
+      <w:r>
+        <w:rPr>
+          <w:rFonts w:ascii="Arial" w:hAnsi="Arial" w:cs="Arial"/>
+          <w:noProof/>
+        </w:rPr>
+        <w:t xml:space="preserve">This is a story set in a house he describes as psychotropic. The word psychrotropic </w:t>
+      </w:r>
+      <w:r>
+        <w:rPr>
+          <w:rFonts w:ascii="Arial" w:hAnsi="Arial" w:cs="Arial"/>
+          <w:noProof/>
+        </w:rPr>
+        <w:t xml:space="preserve">is usually used to describe the effects of mental activity, behaviour or perception in conjunction with drugs </w:t>
+      </w:r>
+      <w:r>
+        <w:rPr>
+          <w:rFonts w:ascii="Arial" w:hAnsi="Arial" w:cs="Arial"/>
+          <w:noProof/>
+        </w:rPr>
+        <w:t xml:space="preserve">and medicine. In the case of </w:t>
+      </w:r>
+      <w:r>
+        <w:rPr>
+          <w:rFonts w:ascii="Arial" w:hAnsi="Arial" w:cs="Arial"/>
+          <w:noProof/>
+        </w:rPr>
+        <w:t>One thousand Dreams of Stellavista</w:t>
+      </w:r>
+      <w:r>
+        <w:rPr>
+          <w:rFonts w:ascii="Arial" w:hAnsi="Arial" w:cs="Arial"/>
+          <w:noProof/>
+        </w:rPr>
+        <w:t xml:space="preserve"> is it describing how the house is designed to </w:t>
+      </w:r>
+      <w:r>
+        <w:rPr>
+          <w:rFonts w:ascii="Arial" w:hAnsi="Arial" w:cs="Arial"/>
+          <w:noProof/>
+        </w:rPr>
+        <w:t>sense and mirror the psychologic state of their occupants and change aspects such as shape and layout accordingly</w:t>
+      </w:r>
+      <w:r>
+        <w:rPr>
+          <w:rFonts w:ascii="Arial" w:hAnsi="Arial" w:cs="Arial"/>
+          <w:noProof/>
+        </w:rPr>
+        <w:t xml:space="preserve">, and as such are often described as being alive and consious throughout the story. In one part of the story the main character is confronted by his wife and asked to move back into a normal static house to which he objects and responds with a description of normal houses being </w:t>
+      </w:r>
+      <w:r>
+        <w:rPr>
+          <w:rFonts w:ascii="Arial" w:hAnsi="Arial" w:cs="Arial"/>
+          <w:noProof/>
+        </w:rPr>
+        <w:t>“</w:t>
+      </w:r>
+      <w:r>
+        <w:rPr>
+          <w:rFonts w:ascii="Arial" w:hAnsi="Arial" w:cs="Arial"/>
+          <w:noProof/>
+        </w:rPr>
+        <w:t>it's not just dull</w:t>
+      </w:r>
+      <w:r>
+        <w:rPr>
+          <w:rFonts w:ascii="Arial" w:hAnsi="Arial" w:cs="Arial"/>
+          <w:noProof/>
+        </w:rPr>
+        <w:t>, it’s dead</w:t>
+      </w:r>
+      <w:r>
+        <w:rPr>
+          <w:rFonts w:ascii="Arial" w:hAnsi="Arial" w:cs="Arial"/>
+          <w:noProof/>
+        </w:rPr>
+        <w:t>”</w:t>
+      </w:r>
+      <w:r>
+        <w:rPr>
+          <w:rFonts w:ascii="Arial" w:hAnsi="Arial" w:cs="Arial"/>
+          <w:noProof/>
+        </w:rPr>
+        <w:t xml:space="preserve"> </w:t>
+      </w:r>
+      <w:r>
+        <w:rPr>
+          <w:rFonts w:ascii="Arial" w:hAnsi="Arial" w:cs="Arial"/>
+          <w:noProof/>
+        </w:rPr>
+        <w:t>(Ballard, 1992)</w:t>
+      </w:r>
+      <w:r>
+        <w:rPr>
+          <w:rFonts w:ascii="Arial" w:hAnsi="Arial" w:cs="Arial"/>
+          <w:noProof/>
+        </w:rPr>
+        <w:t xml:space="preserve">. </w:t>
+      </w:r>
+      <w:r>
+        <w:rPr>
+          <w:rFonts w:ascii="Arial" w:hAnsi="Arial" w:cs="Arial"/>
+          <w:noProof/>
+        </w:rPr>
+        <w:t>I found this story interesting and inspiring because</w:t>
+      </w:r>
+      <w:r>
+        <w:rPr>
+          <w:rFonts w:ascii="Arial" w:hAnsi="Arial" w:cs="Arial"/>
+          <w:noProof/>
+        </w:rPr>
+        <w:t xml:space="preserve"> homes are generally a personal space that is often molded and formed to the liking of the occupant or owner, people often change its apperance by remodelling or building new sections and using decorations to make homes unique and an expression of themselves, and the story provides</w:t>
+      </w:r>
+      <w:r>
+        <w:rPr>
+          <w:rFonts w:ascii="Arial" w:hAnsi="Arial" w:cs="Arial"/>
+          <w:noProof/>
+        </w:rPr>
+        <w:t xml:space="preserve"> it with a mind of its own and in control of its self</w:t>
+      </w:r>
+      <w:r>
+        <w:rPr>
+          <w:rFonts w:ascii="Arial" w:hAnsi="Arial" w:cs="Arial"/>
+          <w:noProof/>
+        </w:rPr>
+        <w:t xml:space="preserve">.  This story is also very relevent today and fits in nicely with the increase in the amount of internet of things devices built for the home to make everything in life easier and more adaptable. </w:t>
+      </w:r>
+      <w:r>
+        <w:rPr>
+          <w:rFonts w:ascii="Arial" w:hAnsi="Arial" w:cs="Arial"/>
+          <w:noProof/>
+        </w:rPr>
+        <w:t>It got me to think of what else could be made psychotropic and to feel alive within the home space</w:t>
+      </w:r>
+      <w:r>
+        <w:rPr>
+          <w:rFonts w:ascii="Arial" w:hAnsi="Arial" w:cs="Arial"/>
+          <w:noProof/>
+        </w:rPr>
+        <w:t xml:space="preserve"> and how could this be used</w:t>
+      </w:r>
+      <w:r>
+        <w:rPr>
+          <w:rFonts w:ascii="Arial" w:hAnsi="Arial" w:cs="Arial"/>
+          <w:noProof/>
+        </w:rPr>
+        <w:t>, what else could the house be more aware of and mirror with the help of the IOT and how could this be used to make a difference</w:t>
+      </w:r>
+      <w:r>
+        <w:rPr>
+          <w:rFonts w:ascii="Arial" w:hAnsi="Arial" w:cs="Arial"/>
+          <w:noProof/>
+        </w:rPr>
+        <w:t>?</w:t>
+      </w:r>
+    </w:p>
     <w:p/>
     <w:p>
-      <w:r>
-        <w:t>Origins of the idea</w:t>
+      <w:pPr>
+        <w:rPr>
+          <w:rFonts w:ascii="Arial" w:hAnsi="Arial" w:cs="Arial"/>
+        </w:rPr>
+      </w:pPr>
+      <w:r>
+        <w:rPr>
+          <w:rFonts w:ascii="Arial" w:hAnsi="Arial" w:cs="Arial"/>
+        </w:rPr>
+        <w:t xml:space="preserve">Another very influential piece for my project was the idea of the Umwelt. It is a German word for environment and also a concept introduced by German biologist </w:t>
+      </w:r>
+      <w:r>
+        <w:rPr>
+          <w:rFonts w:ascii="Arial" w:hAnsi="Arial" w:cs="Arial"/>
+          <w:noProof/>
+        </w:rPr>
+        <w:t>Jakob von Uexküll</w:t>
+      </w:r>
+      <w:r>
+        <w:rPr>
+          <w:rFonts w:ascii="Arial" w:hAnsi="Arial" w:cs="Arial"/>
+          <w:noProof/>
+        </w:rPr>
+        <w:t xml:space="preserve"> in 1909</w:t>
+      </w:r>
+      <w:r>
+        <w:rPr>
+          <w:rFonts w:ascii="Arial" w:hAnsi="Arial" w:cs="Arial"/>
+          <w:noProof/>
+        </w:rPr>
+        <w:t xml:space="preserve">. The Umwelt is a concept used to describe the fact that within the same ecosystem, different species are biologically programmed with sensors to detect a fraction of the possible signals or data that is out there, forming </w:t>
+      </w:r>
+      <w:r>
+        <w:rPr>
+          <w:rFonts w:ascii="Arial" w:hAnsi="Arial" w:cs="Arial"/>
+          <w:noProof/>
+        </w:rPr>
+        <w:t xml:space="preserve">the limit of </w:t>
+      </w:r>
+      <w:r>
+        <w:rPr>
+          <w:rFonts w:ascii="Arial" w:hAnsi="Arial" w:cs="Arial"/>
+          <w:noProof/>
+        </w:rPr>
+        <w:t>their entire objective reality</w:t>
+      </w:r>
+      <w:r>
+        <w:rPr>
+          <w:rFonts w:ascii="Arial" w:hAnsi="Arial" w:cs="Arial"/>
+          <w:noProof/>
+        </w:rPr>
+        <w:t xml:space="preserve"> of which they cannot see past</w:t>
+      </w:r>
+      <w:r>
+        <w:rPr>
+          <w:rFonts w:ascii="Arial" w:hAnsi="Arial" w:cs="Arial"/>
+          <w:noProof/>
+        </w:rPr>
+        <w:t xml:space="preserve">, potentially </w:t>
+      </w:r>
+      <w:r>
+        <w:rPr>
+          <w:rFonts w:ascii="Arial" w:hAnsi="Arial" w:cs="Arial"/>
+          <w:noProof/>
+        </w:rPr>
+        <w:lastRenderedPageBreak/>
+        <w:t xml:space="preserve">missing so much more of the world around them. It is often translated as a self-centred world and </w:t>
+      </w:r>
+      <w:r>
+        <w:rPr>
+          <w:rFonts w:ascii="Arial" w:hAnsi="Arial" w:cs="Arial"/>
+          <w:noProof/>
+        </w:rPr>
+        <w:t>Uexküll</w:t>
+      </w:r>
+      <w:r>
+        <w:rPr>
+          <w:rFonts w:ascii="Arial" w:hAnsi="Arial" w:cs="Arial"/>
+          <w:noProof/>
+        </w:rPr>
+        <w:t>’s</w:t>
+      </w:r>
+      <w:r>
+        <w:rPr>
+          <w:rFonts w:ascii="Arial" w:hAnsi="Arial" w:cs="Arial"/>
+          <w:noProof/>
+        </w:rPr>
+        <w:t xml:space="preserve"> also describes it as </w:t>
+      </w:r>
+      <w:r>
+        <w:rPr>
+          <w:rFonts w:ascii="Arial" w:hAnsi="Arial" w:cs="Arial"/>
+          <w:noProof/>
+        </w:rPr>
+        <w:t>“a soap bubble around each creature to represent its own world, filled with the p</w:t>
+      </w:r>
+      <w:r>
+        <w:rPr>
+          <w:rFonts w:ascii="Arial" w:hAnsi="Arial" w:cs="Arial"/>
+          <w:noProof/>
+        </w:rPr>
+        <w:t>erceptions which it alone knows</w:t>
+      </w:r>
+      <w:r>
+        <w:rPr>
+          <w:rFonts w:ascii="Arial" w:hAnsi="Arial" w:cs="Arial"/>
+          <w:noProof/>
+        </w:rPr>
+        <w:t>”</w:t>
+      </w:r>
+      <w:r>
+        <w:rPr>
+          <w:rFonts w:ascii="Arial" w:hAnsi="Arial" w:cs="Arial"/>
+          <w:noProof/>
+        </w:rPr>
+        <w:t xml:space="preserve"> </w:t>
+      </w:r>
+      <w:r>
+        <w:rPr>
+          <w:rFonts w:ascii="Arial" w:hAnsi="Arial" w:cs="Arial"/>
+          <w:noProof/>
+        </w:rPr>
+        <w:t>(Schiller, Kuenen and Uexküll, 1957)</w:t>
+      </w:r>
+      <w:r>
+        <w:rPr>
+          <w:rFonts w:ascii="Arial" w:hAnsi="Arial" w:cs="Arial"/>
+          <w:noProof/>
+        </w:rPr>
+        <w:t>.</w:t>
+      </w:r>
+      <w:r>
+        <w:rPr>
+          <w:rFonts w:ascii="Arial" w:hAnsi="Arial" w:cs="Arial"/>
+          <w:noProof/>
+        </w:rPr>
+        <w:t xml:space="preserve"> This led me to an interesting speech from a </w:t>
+      </w:r>
+      <w:r>
+        <w:rPr>
+          <w:rFonts w:ascii="Arial" w:hAnsi="Arial" w:cs="Arial"/>
+          <w:noProof/>
+        </w:rPr>
+        <w:t>neuroscientist</w:t>
+      </w:r>
+      <w:r>
+        <w:rPr>
+          <w:rFonts w:ascii="Arial" w:hAnsi="Arial" w:cs="Arial"/>
+          <w:noProof/>
+        </w:rPr>
+        <w:t xml:space="preserve"> called </w:t>
+      </w:r>
+      <w:r>
+        <w:rPr>
+          <w:rFonts w:ascii="Arial" w:hAnsi="Arial" w:cs="Arial"/>
+          <w:noProof/>
+        </w:rPr>
+        <w:t>David M. Eagleman</w:t>
+      </w:r>
+      <w:r>
+        <w:rPr>
+          <w:rFonts w:ascii="Arial" w:hAnsi="Arial" w:cs="Arial"/>
+          <w:noProof/>
+        </w:rPr>
+        <w:t xml:space="preserve"> whos work is based around </w:t>
+      </w:r>
+      <w:r>
+        <w:rPr>
+          <w:rFonts w:ascii="Arial" w:hAnsi="Arial" w:cs="Arial"/>
+          <w:noProof/>
+        </w:rPr>
+        <w:t>the umwelt</w:t>
+      </w:r>
+      <w:r>
+        <w:rPr>
+          <w:rFonts w:ascii="Arial" w:hAnsi="Arial" w:cs="Arial"/>
+          <w:noProof/>
+        </w:rPr>
+        <w:t>. In his speech he shows a device that him and his team build to help deaf people to hear again by wearing a vest and using an app that turns sound into vibrations that after training can be percieved by the body as sound</w:t>
+      </w:r>
+      <w:r>
+        <w:rPr>
+          <w:rFonts w:ascii="Arial" w:hAnsi="Arial" w:cs="Arial"/>
+          <w:noProof/>
+        </w:rPr>
+        <w:t xml:space="preserve">, he calls his work </w:t>
+      </w:r>
+      <w:r>
+        <w:rPr>
+          <w:rFonts w:ascii="Arial" w:hAnsi="Arial" w:cs="Arial"/>
+          <w:noProof/>
+        </w:rPr>
+        <w:t>“sensory subs</w:t>
+      </w:r>
+      <w:r>
+        <w:rPr>
+          <w:rFonts w:ascii="Arial" w:hAnsi="Arial" w:cs="Arial"/>
+          <w:noProof/>
+        </w:rPr>
+        <w:t>titution” and “sesory extensions”</w:t>
+      </w:r>
+      <w:r>
+        <w:rPr>
+          <w:rFonts w:ascii="Arial" w:hAnsi="Arial" w:cs="Arial"/>
+          <w:noProof/>
+        </w:rPr>
+        <w:t>(Eagleman, 2015)</w:t>
+      </w:r>
+      <w:r>
+        <w:rPr>
+          <w:rFonts w:ascii="Arial" w:hAnsi="Arial" w:cs="Arial"/>
+          <w:noProof/>
+        </w:rPr>
+        <w:t xml:space="preserve">. But he also briefly talks </w:t>
+      </w:r>
+      <w:r>
+        <w:rPr>
+          <w:rFonts w:ascii="Arial" w:hAnsi="Arial" w:cs="Arial"/>
+          <w:noProof/>
+        </w:rPr>
+        <w:t xml:space="preserve">about the possibilites of extending our Umwelts by making plug and play sensory periphirals </w:t>
+      </w:r>
+      <w:r>
+        <w:rPr>
+          <w:rFonts w:ascii="Arial" w:hAnsi="Arial" w:cs="Arial"/>
+          <w:noProof/>
+        </w:rPr>
+        <w:t>and what kinds of data this would allow us to</w:t>
+      </w:r>
+      <w:r>
+        <w:rPr>
+          <w:rFonts w:ascii="Arial" w:hAnsi="Arial" w:cs="Arial"/>
+          <w:noProof/>
+        </w:rPr>
+        <w:t xml:space="preserve"> pick up on and work with. I </w:t>
+      </w:r>
+      <w:r>
+        <w:rPr>
+          <w:rFonts w:ascii="Arial" w:hAnsi="Arial" w:cs="Arial"/>
+          <w:noProof/>
+        </w:rPr>
+        <w:t>found that this tied in nicely with the theme of homes and IOT as well as it being</w:t>
+      </w:r>
+      <w:r>
+        <w:rPr>
+          <w:rFonts w:ascii="Arial" w:hAnsi="Arial" w:cs="Arial"/>
+          <w:noProof/>
+        </w:rPr>
+        <w:t xml:space="preserve"> really interesting and wanted to find a way of using my project to potentially increase our umwelts in some way</w:t>
+      </w:r>
+      <w:r>
+        <w:rPr>
+          <w:rFonts w:ascii="Arial" w:hAnsi="Arial" w:cs="Arial"/>
+          <w:noProof/>
+        </w:rPr>
+        <w:t xml:space="preserve"> and how this might chan</w:t>
+      </w:r>
+      <w:r>
+        <w:rPr>
+          <w:rFonts w:ascii="Arial" w:hAnsi="Arial" w:cs="Arial"/>
+          <w:noProof/>
+        </w:rPr>
+        <w:t>ge our lives</w:t>
+      </w:r>
+      <w:r>
+        <w:rPr>
+          <w:rFonts w:ascii="Arial" w:hAnsi="Arial" w:cs="Arial"/>
+          <w:noProof/>
+        </w:rPr>
+        <w:t>.</w:t>
+      </w:r>
+    </w:p>
+    <w:p>
+      <w:pPr>
+        <w:rPr>
+          <w:rFonts w:ascii="Arial" w:hAnsi="Arial" w:cs="Arial"/>
+        </w:rPr>
+      </w:pPr>
+    </w:p>
+    <w:p>
+      <w:pPr>
+        <w:rPr>
+          <w:rFonts w:ascii="Arial" w:hAnsi="Arial" w:cs="Arial"/>
+          <w:noProof/>
+        </w:rPr>
+      </w:pPr>
+      <w:r>
+        <w:rPr>
+          <w:rFonts w:ascii="Arial" w:hAnsi="Arial" w:cs="Arial"/>
+        </w:rPr>
+        <w:t>Through my research into IOT I found an up and coming google funded project named Synthetic Sensors by Geirad Laput.</w:t>
+      </w:r>
+      <w:r>
+        <w:rPr>
+          <w:rFonts w:ascii="Arial" w:hAnsi="Arial" w:cs="Arial"/>
+        </w:rPr>
+        <w:t xml:space="preserve"> A project that aims to </w:t>
+      </w:r>
+      <w:r>
+        <w:rPr>
+          <w:rFonts w:ascii="Arial" w:hAnsi="Arial" w:cs="Arial"/>
+          <w:noProof/>
+        </w:rPr>
+        <w:t>create a new type of sensor that can work across a broad range of appliances and visualise it, on the project website it is described as “</w:t>
+      </w:r>
+      <w:r>
+        <w:rPr>
+          <w:rFonts w:ascii="Arial" w:hAnsi="Arial" w:cs="Arial"/>
+          <w:noProof/>
+        </w:rPr>
+        <w:t>a single, highly capable sensor can indirectly monitor a large context, without direct instrumentation of objects. Further, through what we call Synthetic Sensors, we can virtualize raw sensor data into actionable feeds</w:t>
+      </w:r>
+      <w:r>
+        <w:rPr>
+          <w:rFonts w:ascii="Arial" w:hAnsi="Arial" w:cs="Arial"/>
+          <w:noProof/>
+        </w:rPr>
+        <w:t xml:space="preserve">” </w:t>
+      </w:r>
+      <w:r>
+        <w:rPr>
+          <w:rFonts w:ascii="Arial" w:hAnsi="Arial" w:cs="Arial"/>
+          <w:noProof/>
+        </w:rPr>
+        <w:t>(Laput, 2018)</w:t>
+      </w:r>
+      <w:r>
+        <w:rPr>
+          <w:rFonts w:ascii="Arial" w:hAnsi="Arial" w:cs="Arial"/>
+          <w:noProof/>
+        </w:rPr>
+        <w:t>.</w:t>
+      </w:r>
+      <w:r>
+        <w:rPr>
+          <w:rFonts w:ascii="Arial" w:hAnsi="Arial" w:cs="Arial"/>
+          <w:noProof/>
+        </w:rPr>
+        <w:t xml:space="preserve"> This sensor is taking a big step forward in terms of IOT and I found its potential and diversity for envirnmental sensing very inspring for my project.</w:t>
+      </w:r>
+      <w:r>
+        <w:rPr>
+          <w:rFonts w:ascii="Arial" w:hAnsi="Arial" w:cs="Arial"/>
+          <w:noProof/>
+        </w:rPr>
+        <w:t xml:space="preserve"> I wanted to try and get hold of one for my project but they are currently only </w:t>
+      </w:r>
+      <w:r>
+        <w:rPr>
+          <w:rFonts w:ascii="Arial" w:hAnsi="Arial" w:cs="Arial"/>
+          <w:noProof/>
+        </w:rPr>
+        <w:t>in the prototype stage</w:t>
+      </w:r>
+      <w:r>
+        <w:rPr>
+          <w:rFonts w:ascii="Arial" w:hAnsi="Arial" w:cs="Arial"/>
+          <w:noProof/>
+        </w:rPr>
+        <w:t>.</w:t>
+      </w:r>
+    </w:p>
+    <w:p>
+      <w:pPr>
+        <w:rPr>
+          <w:rFonts w:ascii="Arial" w:hAnsi="Arial" w:cs="Arial"/>
+          <w:noProof/>
+        </w:rPr>
+      </w:pPr>
+    </w:p>
+    <w:p>
+      <w:pPr>
+        <w:keepNext/>
+      </w:pPr>
+      <w:r>
+        <w:fldChar w:fldCharType="begin"/>
+      </w:r>
+      <w:r>
+        <w:instrText xml:space="preserve"> INCLUDEPICTURE "http://wallstreetpit.com/wp-content/uploads/2016/04/sensor-synthetic.jpg" \* MERGEFORMATINET </w:instrText>
+      </w:r>
+      <w:r>
+        <w:fldChar w:fldCharType="separate"/>
+      </w:r>
+      <w:r>
+        <w:rPr>
+          <w:noProof/>
+        </w:rPr>
+        <w:drawing>
+          <wp:inline distT="0" distB="0" distL="0" distR="0">
+            <wp:extent cx="2959197" cy="1667436"/>
+            <wp:effectExtent l="0" t="0" r="0" b="0"/>
+            <wp:docPr id="4" name="Picture 4" descr="Super Sensor"/>
+            <wp:cNvGraphicFramePr>
+              <a:graphicFrameLocks xmlns:a="http://schemas.openxmlformats.org/drawingml/2006/main" noChangeAspect="1"/>
+            </wp:cNvGraphicFramePr>
+            <a:graphic xmlns:a="http://schemas.openxmlformats.org/drawingml/2006/main">
+              <a:graphicData uri="http://schemas.openxmlformats.org/drawingml/2006/picture">
+                <pic:pic xmlns:pic="http://schemas.openxmlformats.org/drawingml/2006/picture">
+                  <pic:nvPicPr>
+                    <pic:cNvPr id="0" name="Picture 7" descr="Super Sensor"/>
+                    <pic:cNvPicPr>
+                      <a:picLocks noChangeAspect="1" noChangeArrowheads="1"/>
+                    </pic:cNvPicPr>
+                  </pic:nvPicPr>
+                  <pic:blipFill>
+                    <a:blip r:embed="rId7">
+                      <a:extLst>
+                        <a:ext uri="{28A0092B-C50C-407E-A947-70E740481C1C}">
+                          <a14:useLocalDpi xmlns:a14="http://schemas.microsoft.com/office/drawing/2010/main" val="0"/>
+                        </a:ext>
+                      </a:extLst>
+                    </a:blip>
+                    <a:srcRect/>
+                    <a:stretch>
+                      <a:fillRect/>
+                    </a:stretch>
+                  </pic:blipFill>
+                  <pic:spPr bwMode="auto">
+                    <a:xfrm>
+                      <a:off x="0" y="0"/>
+                      <a:ext cx="2979861" cy="1679080"/>
+                    </a:xfrm>
+                    <a:prstGeom prst="rect">
+                      <a:avLst/>
+                    </a:prstGeom>
+                    <a:noFill/>
+                    <a:ln>
+                      <a:noFill/>
+                    </a:ln>
+                  </pic:spPr>
+                </pic:pic>
+              </a:graphicData>
+            </a:graphic>
+          </wp:inline>
+        </w:drawing>
+      </w:r>
+      <w:r>
+        <w:fldChar w:fldCharType="end"/>
+      </w:r>
+      <w:r>
+        <w:fldChar w:fldCharType="begin"/>
+      </w:r>
+      <w:r>
+        <w:instrText xml:space="preserve"> INCLUDEPICTURE "https://beta.techcrunch.com/wp-content/uploads/2017/05/screen-shot-2017-05-11-at-7-39-34-am.png" \* MERGEFORMATINET </w:instrText>
+      </w:r>
+      <w:r>
+        <w:fldChar w:fldCharType="separate"/>
+      </w:r>
+      <w:r>
+        <w:rPr>
+          <w:noProof/>
+        </w:rPr>
+        <w:drawing>
+          <wp:inline distT="0" distB="0" distL="0" distR="0" wp14:anchorId="40A71CBA" wp14:editId="6605D406">
+            <wp:extent cx="2549562" cy="1689362"/>
+            <wp:effectExtent l="0" t="0" r="3175" b="0"/>
+            <wp:docPr id="5" name="Picture 5" descr="Image result for supersensor"/>
+            <wp:cNvGraphicFramePr>
+              <a:graphicFrameLocks xmlns:a="http://schemas.openxmlformats.org/drawingml/2006/main" noChangeAspect="1"/>
+            </wp:cNvGraphicFramePr>
+            <a:graphic xmlns:a="http://schemas.openxmlformats.org/drawingml/2006/main">
+              <a:graphicData uri="http://schemas.openxmlformats.org/drawingml/2006/picture">
+                <pic:pic xmlns:pic="http://schemas.openxmlformats.org/drawingml/2006/picture">
+                  <pic:nvPicPr>
+                    <pic:cNvPr id="0" name="Picture 9" descr="Image result for supersensor"/>
+                    <pic:cNvPicPr>
+                      <a:picLocks noChangeAspect="1" noChangeArrowheads="1"/>
+                    </pic:cNvPicPr>
+                  </pic:nvPicPr>
+                  <pic:blipFill rotWithShape="1">
+                    <a:blip r:embed="rId8">
+                      <a:extLst>
+                        <a:ext uri="{28A0092B-C50C-407E-A947-70E740481C1C}">
+                          <a14:useLocalDpi xmlns:a14="http://schemas.microsoft.com/office/drawing/2010/main" val="0"/>
+                        </a:ext>
+                      </a:extLst>
+                    </a:blip>
+                    <a:srcRect l="18872"/>
+                    <a:stretch/>
+                  </pic:blipFill>
+                  <pic:spPr bwMode="auto">
+                    <a:xfrm>
+                      <a:off x="0" y="0"/>
+                      <a:ext cx="2594443" cy="1719101"/>
+                    </a:xfrm>
+                    <a:prstGeom prst="rect">
+                      <a:avLst/>
+                    </a:prstGeom>
+                    <a:noFill/>
+                    <a:ln>
+                      <a:noFill/>
+                    </a:ln>
+                    <a:extLst>
+                      <a:ext uri="{53640926-AAD7-44D8-BBD7-CCE9431645EC}">
+                        <a14:shadowObscured xmlns:a14="http://schemas.microsoft.com/office/drawing/2010/main"/>
+                      </a:ext>
+                    </a:extLst>
+                  </pic:spPr>
+                </pic:pic>
+              </a:graphicData>
+            </a:graphic>
+          </wp:inline>
+        </w:drawing>
+      </w:r>
+      <w:r>
+        <w:fldChar w:fldCharType="end"/>
+      </w:r>
+    </w:p>
+    <w:p>
+      <w:pPr>
+        <w:pStyle w:val="Caption"/>
+      </w:pPr>
+      <w:r>
+        <w:rPr>
+          <w:rFonts w:ascii="Arial" w:hAnsi="Arial" w:cs="Arial"/>
+        </w:rPr>
+        <w:t>Super Sensor</w:t>
+      </w:r>
+      <w:r>
+        <w:rPr>
+          <w:rFonts w:ascii="Arial" w:hAnsi="Arial" w:cs="Arial"/>
+        </w:rPr>
+        <w:t>,</w:t>
+      </w:r>
+      <w:r>
+        <w:rPr>
+          <w:rFonts w:ascii="Arial" w:hAnsi="Arial" w:cs="Arial"/>
+        </w:rPr>
+        <w:t xml:space="preserve"> (Laput, 2017</w:t>
+      </w:r>
+      <w:r>
+        <w:t>)</w:t>
+      </w:r>
+      <w:r>
+        <w:t xml:space="preserve">.                                                           </w:t>
+      </w:r>
+      <w:r>
+        <w:rPr>
+          <w:rFonts w:ascii="Arial" w:hAnsi="Arial" w:cs="Arial"/>
+        </w:rPr>
+        <w:t>Super Sensor Schematic (Geirad Laput, 2017).</w:t>
+      </w:r>
+      <w:r>
+        <w:t xml:space="preserve">                                  </w:t>
+      </w:r>
+    </w:p>
+    <w:p>
+      <w:r>
+        <w:t xml:space="preserve"> </w:t>
+      </w:r>
+    </w:p>
+    <w:p>
+      <w:pPr>
+        <w:pStyle w:val="Heading1"/>
+        <w:rPr>
+          <w:rFonts w:ascii="Arial" w:eastAsia="Times New Roman" w:hAnsi="Arial" w:cs="Arial"/>
+          <w:b/>
+          <w:color w:val="000000" w:themeColor="text1"/>
+          <w:sz w:val="24"/>
+          <w:szCs w:val="24"/>
+        </w:rPr>
+      </w:pPr>
+      <w:r>
+        <w:rPr>
+          <w:rFonts w:ascii="Arial" w:eastAsia="Times New Roman" w:hAnsi="Arial" w:cs="Arial"/>
+          <w:b/>
+          <w:color w:val="000000" w:themeColor="text1"/>
+          <w:sz w:val="24"/>
+          <w:szCs w:val="24"/>
+        </w:rPr>
+        <w:t>Methodology</w:t>
+      </w:r>
+    </w:p>
+    <w:p>
+      <w:r>
+        <w:rPr>
+          <w:rFonts w:ascii="Arial" w:hAnsi="Arial" w:cs="Arial"/>
+          <w:color w:val="0000FF"/>
+          <w:lang w:eastAsia="en-GB"/>
+        </w:rPr>
+        <w:t>Methodology (the development practice and structure that was followed to make this project. Any specific techniques or technologies used should be mentioned here).</w:t>
       </w:r>
     </w:p>
     <w:p/>
     <w:p>
+      <w:pPr>
+        <w:rPr>
+          <w:rFonts w:ascii="Arial" w:hAnsi="Arial" w:cs="Arial"/>
+          <w:noProof/>
+        </w:rPr>
+      </w:pPr>
+    </w:p>
+    <w:p>
+      <w:pPr>
+        <w:rPr>
+          <w:rFonts w:ascii="Arial" w:hAnsi="Arial" w:cs="Arial"/>
+          <w:noProof/>
+        </w:rPr>
+      </w:pPr>
+    </w:p>
+    <w:p>
+      <w:pPr>
+        <w:rPr>
+          <w:rFonts w:ascii="Arial" w:hAnsi="Arial" w:cs="Arial"/>
+          <w:noProof/>
+        </w:rPr>
+      </w:pPr>
+    </w:p>
+    <w:p>
+      <w:pPr>
+        <w:rPr>
+          <w:rFonts w:ascii="Arial" w:hAnsi="Arial" w:cs="Arial"/>
+          <w:noProof/>
+        </w:rPr>
+      </w:pPr>
+    </w:p>
+    <w:p>
+      <w:pPr>
+        <w:rPr>
+          <w:rFonts w:ascii="Arial" w:hAnsi="Arial" w:cs="Arial"/>
+          <w:noProof/>
+        </w:rPr>
+      </w:pPr>
+    </w:p>
+    <w:p>
+      <w:pPr>
+        <w:rPr>
+          <w:rFonts w:ascii="Arial" w:hAnsi="Arial" w:cs="Arial"/>
+          <w:noProof/>
+        </w:rPr>
+      </w:pPr>
+    </w:p>
+    <w:p>
+      <w:pPr>
+        <w:rPr>
+          <w:rFonts w:ascii="Arial" w:hAnsi="Arial" w:cs="Arial"/>
+          <w:noProof/>
+        </w:rPr>
+      </w:pPr>
+    </w:p>
+    <w:p>
+      <w:pPr>
+        <w:rPr>
+          <w:rFonts w:ascii="Arial" w:hAnsi="Arial" w:cs="Arial"/>
+          <w:noProof/>
+        </w:rPr>
+      </w:pPr>
+    </w:p>
+    <w:p>
+      <w:pPr>
+        <w:rPr>
+          <w:rFonts w:ascii="Arial" w:hAnsi="Arial" w:cs="Arial"/>
+          <w:noProof/>
+        </w:rPr>
+      </w:pPr>
+    </w:p>
+    <w:p>
+      <w:pPr>
+        <w:rPr>
+          <w:rFonts w:ascii="Arial" w:hAnsi="Arial" w:cs="Arial"/>
+          <w:noProof/>
+        </w:rPr>
+      </w:pPr>
+    </w:p>
+    <w:p>
+      <w:pPr>
+        <w:rPr>
+          <w:rFonts w:ascii="Arial" w:hAnsi="Arial" w:cs="Arial"/>
+          <w:noProof/>
+        </w:rPr>
+      </w:pPr>
+    </w:p>
+    <w:p>
       <w:r>
         <w:t>Idea background research</w:t>
       </w:r>
-      <w:bookmarkStart w:id="2" w:name="_GoBack"/>
-      <w:bookmarkEnd w:id="2"/>
     </w:p>
     <w:p/>
     <w:p>
       <w:r>
         <w:t>Other inspirational projects</w:t>
       </w:r>
+    </w:p>
+    <w:p/>
+    <w:p>
+      <w:pPr>
+        <w:pStyle w:val="Heading1"/>
+        <w:rPr>
+          <w:rFonts w:ascii="Arial" w:hAnsi="Arial" w:cs="Arial"/>
+          <w:b/>
+          <w:color w:val="000000" w:themeColor="text1"/>
+          <w:sz w:val="24"/>
+          <w:szCs w:val="24"/>
+        </w:rPr>
+      </w:pPr>
+      <w:bookmarkStart w:id="3" w:name="_Toc513803504"/>
+      <w:r>
+        <w:rPr>
+          <w:rFonts w:ascii="Arial" w:hAnsi="Arial" w:cs="Arial"/>
+          <w:b/>
+          <w:color w:val="000000" w:themeColor="text1"/>
+          <w:sz w:val="24"/>
+          <w:szCs w:val="24"/>
+        </w:rPr>
+        <w:t>References</w:t>
+      </w:r>
+      <w:bookmarkEnd w:id="3"/>
+    </w:p>
+    <w:p/>
+    <w:p>
+      <w:pPr>
+        <w:pStyle w:val="ListParagraph"/>
+        <w:numPr>
+          <w:ilvl w:val="0"/>
+          <w:numId w:val="1"/>
+        </w:numPr>
+        <w:rPr>
+          <w:rFonts w:ascii="Times New Roman" w:eastAsia="Times New Roman" w:hAnsi="Times New Roman" w:cs="Times New Roman"/>
+          <w:color w:val="000000" w:themeColor="text1"/>
+        </w:rPr>
+      </w:pPr>
+      <w:r>
+        <w:rPr>
+          <w:rFonts w:ascii="Arial" w:eastAsia="Times New Roman" w:hAnsi="Arial" w:cs="Arial"/>
+          <w:color w:val="000000" w:themeColor="text1"/>
+          <w:shd w:val="clear" w:color="auto" w:fill="FFFFFF"/>
+        </w:rPr>
+        <w:t>Greene, D. (1966). </w:t>
+      </w:r>
+      <w:r>
+        <w:rPr>
+          <w:rFonts w:ascii="Arial" w:eastAsia="Times New Roman" w:hAnsi="Arial" w:cs="Arial"/>
+          <w:i/>
+          <w:iCs/>
+          <w:color w:val="000000" w:themeColor="text1"/>
+          <w:shd w:val="clear" w:color="auto" w:fill="FFFFFF"/>
+        </w:rPr>
+        <w:t>Living Pod</w:t>
+      </w:r>
+      <w:r>
+        <w:rPr>
+          <w:rFonts w:ascii="Arial" w:eastAsia="Times New Roman" w:hAnsi="Arial" w:cs="Arial"/>
+          <w:color w:val="000000" w:themeColor="text1"/>
+          <w:shd w:val="clear" w:color="auto" w:fill="FFFFFF"/>
+        </w:rPr>
+        <w:t>. [image] Available at: http://archigram.westminster.ac.uk/project.php?id=82</w:t>
+      </w:r>
+      <w:r>
+        <w:rPr>
+          <w:rFonts w:ascii="Arial" w:eastAsia="Times New Roman" w:hAnsi="Arial" w:cs="Arial"/>
+          <w:color w:val="000000" w:themeColor="text1"/>
+          <w:shd w:val="clear" w:color="auto" w:fill="FFFFFF"/>
+        </w:rPr>
+        <w:t>.</w:t>
+      </w:r>
+    </w:p>
+    <w:p>
+      <w:pPr>
+        <w:pStyle w:val="ListParagraph"/>
+        <w:ind w:left="360"/>
+        <w:rPr>
+          <w:rFonts w:ascii="Times New Roman" w:eastAsia="Times New Roman" w:hAnsi="Times New Roman" w:cs="Times New Roman"/>
+          <w:color w:val="000000" w:themeColor="text1"/>
+        </w:rPr>
+      </w:pPr>
+    </w:p>
+    <w:p>
+      <w:pPr>
+        <w:pStyle w:val="ListParagraph"/>
+        <w:numPr>
+          <w:ilvl w:val="0"/>
+          <w:numId w:val="1"/>
+        </w:numPr>
+        <w:rPr>
+          <w:color w:val="000000" w:themeColor="text1"/>
+        </w:rPr>
+      </w:pPr>
+      <w:r>
+        <w:rPr>
+          <w:rFonts w:ascii="Arial" w:hAnsi="Arial" w:cs="Arial"/>
+          <w:noProof/>
+          <w:color w:val="000000" w:themeColor="text1"/>
+        </w:rPr>
+        <w:t>Ballard, J. (1992). Vermilion sands. London: Phoenix.</w:t>
+      </w:r>
+      <w:r>
+        <w:rPr>
+          <w:rFonts w:ascii="Arial" w:hAnsi="Arial" w:cs="Arial"/>
+          <w:noProof/>
+          <w:color w:val="000000" w:themeColor="text1"/>
+        </w:rPr>
+        <w:br/>
+      </w:r>
+    </w:p>
+    <w:p>
+      <w:pPr>
+        <w:pStyle w:val="ListParagraph"/>
+        <w:numPr>
+          <w:ilvl w:val="0"/>
+          <w:numId w:val="1"/>
+        </w:numPr>
+        <w:rPr>
+          <w:color w:val="000000" w:themeColor="text1"/>
+        </w:rPr>
+      </w:pPr>
+      <w:r>
+        <w:rPr>
+          <w:rFonts w:ascii="Arial" w:hAnsi="Arial" w:cs="Arial"/>
+          <w:noProof/>
+        </w:rPr>
+        <w:t>Schiller, C., Kuenen, D. and Uexküll, J. (1957). Instinctive Behavior; The Development of a Modern Concept. Introd. by Karl S. Lashley. Contributors. New York: International Universities Press.</w:t>
+      </w:r>
+      <w:r>
+        <w:rPr>
+          <w:rFonts w:ascii="Arial" w:hAnsi="Arial" w:cs="Arial"/>
+          <w:noProof/>
+        </w:rPr>
+        <w:br/>
+      </w:r>
+    </w:p>
+    <w:p>
+      <w:pPr>
+        <w:pStyle w:val="ListParagraph"/>
+        <w:numPr>
+          <w:ilvl w:val="0"/>
+          <w:numId w:val="1"/>
+        </w:numPr>
+        <w:rPr>
+          <w:color w:val="000000" w:themeColor="text1"/>
+        </w:rPr>
+      </w:pPr>
+      <w:r>
+        <w:rPr>
+          <w:rFonts w:ascii="Arial" w:hAnsi="Arial" w:cs="Arial"/>
+          <w:noProof/>
+        </w:rPr>
+        <w:t>Eagleman, D. (2015). Can we create new senses for hum</w:t>
+      </w:r>
+      <w:r>
+        <w:rPr>
+          <w:rFonts w:ascii="Arial" w:hAnsi="Arial" w:cs="Arial"/>
+          <w:noProof/>
+        </w:rPr>
+        <w:t xml:space="preserve">ans?. [Blog] TED. Available at: </w:t>
+      </w:r>
+      <w:hyperlink r:id="rId9" w:history="1">
+        <w:r>
+          <w:rPr>
+            <w:rStyle w:val="Hyperlink"/>
+            <w:rFonts w:ascii="Arial" w:hAnsi="Arial" w:cs="Arial"/>
+            <w:noProof/>
+          </w:rPr>
+          <w:t>https://www.ted.com/talks/david_eagleman_can_we_create_new_senses_for_humans</w:t>
+        </w:r>
+      </w:hyperlink>
+      <w:r>
+        <w:rPr>
+          <w:rFonts w:ascii="Arial" w:hAnsi="Arial" w:cs="Arial"/>
+          <w:noProof/>
+        </w:rPr>
+        <w:t>.</w:t>
+      </w:r>
+      <w:r>
+        <w:rPr>
+          <w:rFonts w:ascii="Arial" w:hAnsi="Arial" w:cs="Arial"/>
+          <w:noProof/>
+        </w:rPr>
+        <w:br/>
+      </w:r>
+    </w:p>
+    <w:p>
+      <w:pPr>
+        <w:pStyle w:val="ListParagraph"/>
+        <w:numPr>
+          <w:ilvl w:val="0"/>
+          <w:numId w:val="1"/>
+        </w:numPr>
+        <w:rPr>
+          <w:color w:val="000000" w:themeColor="text1"/>
+        </w:rPr>
+      </w:pPr>
+      <w:r>
+        <w:rPr>
+          <w:rFonts w:ascii="Arial" w:hAnsi="Arial" w:cs="Arial"/>
+          <w:noProof/>
+        </w:rPr>
+        <w:t>Laput, G. (n,d</w:t>
+      </w:r>
+      <w:r>
+        <w:rPr>
+          <w:rFonts w:ascii="Arial" w:hAnsi="Arial" w:cs="Arial"/>
+          <w:noProof/>
+        </w:rPr>
+        <w:t xml:space="preserve">). Gierad Laput | Synthetic Sensors. [online] Gierad.com. Available at: </w:t>
+      </w:r>
+      <w:hyperlink r:id="rId10" w:history="1">
+        <w:r>
+          <w:rPr>
+            <w:rStyle w:val="Hyperlink"/>
+            <w:rFonts w:ascii="Arial" w:hAnsi="Arial" w:cs="Arial"/>
+            <w:noProof/>
+          </w:rPr>
+          <w:t>http://www.gierad.com/projects/supersensor/</w:t>
+        </w:r>
+      </w:hyperlink>
+      <w:r>
+        <w:rPr>
+          <w:rFonts w:ascii="Arial" w:hAnsi="Arial" w:cs="Arial"/>
+          <w:noProof/>
+        </w:rPr>
+        <w:t>.</w:t>
+      </w:r>
+      <w:r>
+        <w:rPr>
+          <w:rFonts w:ascii="Arial" w:hAnsi="Arial" w:cs="Arial"/>
+          <w:noProof/>
+        </w:rPr>
+        <w:br/>
+      </w:r>
+    </w:p>
+    <w:p>
+      <w:pPr>
+        <w:pStyle w:val="ListParagraph"/>
+        <w:numPr>
+          <w:ilvl w:val="0"/>
+          <w:numId w:val="1"/>
+        </w:numPr>
+        <w:rPr>
+          <w:color w:val="000000" w:themeColor="text1"/>
+        </w:rPr>
+      </w:pPr>
+      <w:r>
+        <w:rPr>
+          <w:rFonts w:ascii="Arial" w:hAnsi="Arial" w:cs="Arial"/>
+          <w:color w:val="000000" w:themeColor="text1"/>
+          <w:shd w:val="clear" w:color="auto" w:fill="FFFFFF"/>
+        </w:rPr>
+        <w:t>Laput, G. (2017). </w:t>
+      </w:r>
+      <w:r>
+        <w:rPr>
+          <w:rFonts w:ascii="Arial" w:hAnsi="Arial" w:cs="Arial"/>
+          <w:i/>
+          <w:iCs/>
+          <w:color w:val="000000" w:themeColor="text1"/>
+          <w:shd w:val="clear" w:color="auto" w:fill="FFFFFF"/>
+        </w:rPr>
+        <w:t>Super Sensor</w:t>
+      </w:r>
+      <w:r>
+        <w:rPr>
+          <w:rFonts w:ascii="Arial" w:hAnsi="Arial" w:cs="Arial"/>
+          <w:color w:val="000000" w:themeColor="text1"/>
+          <w:shd w:val="clear" w:color="auto" w:fill="FFFFFF"/>
+        </w:rPr>
+        <w:t xml:space="preserve">. [image] Available at: </w:t>
+      </w:r>
+      <w:hyperlink r:id="rId11" w:history="1">
+        <w:r>
+          <w:rPr>
+            <w:rStyle w:val="Hyperlink"/>
+            <w:rFonts w:ascii="Arial" w:hAnsi="Arial" w:cs="Arial"/>
+            <w:shd w:val="clear" w:color="auto" w:fill="FFFFFF"/>
+          </w:rPr>
+          <w:t>http://wallstreetpit.com/113460-super-sensor-make-entire-room-super-smart/</w:t>
+        </w:r>
+      </w:hyperlink>
+      <w:r>
+        <w:rPr>
+          <w:rFonts w:ascii="Arial" w:hAnsi="Arial" w:cs="Arial"/>
+          <w:color w:val="000000" w:themeColor="text1"/>
+          <w:shd w:val="clear" w:color="auto" w:fill="FFFFFF"/>
+        </w:rPr>
+        <w:t>.</w:t>
+      </w:r>
+      <w:r>
+        <w:rPr>
+          <w:rFonts w:ascii="Arial" w:hAnsi="Arial" w:cs="Arial"/>
+          <w:color w:val="000000" w:themeColor="text1"/>
+          <w:shd w:val="clear" w:color="auto" w:fill="FFFFFF"/>
+        </w:rPr>
+        <w:br/>
+      </w:r>
+    </w:p>
+    <w:p>
+      <w:pPr>
+        <w:pStyle w:val="ListParagraph"/>
+        <w:numPr>
+          <w:ilvl w:val="0"/>
+          <w:numId w:val="1"/>
+        </w:numPr>
+        <w:rPr>
+          <w:color w:val="000000" w:themeColor="text1"/>
+        </w:rPr>
+      </w:pPr>
+      <w:r>
+        <w:rPr>
+          <w:rFonts w:ascii="Arial" w:hAnsi="Arial" w:cs="Arial"/>
+          <w:color w:val="000000" w:themeColor="text1"/>
+          <w:shd w:val="clear" w:color="auto" w:fill="FFFFFF"/>
+        </w:rPr>
+        <w:t>Geirad Laput, G. (2017). </w:t>
+      </w:r>
+      <w:r>
+        <w:rPr>
+          <w:rFonts w:ascii="Arial" w:hAnsi="Arial" w:cs="Arial"/>
+          <w:i/>
+          <w:iCs/>
+          <w:color w:val="000000" w:themeColor="text1"/>
+          <w:shd w:val="clear" w:color="auto" w:fill="FFFFFF"/>
+        </w:rPr>
+        <w:t>Super Sensor Schematic</w:t>
+      </w:r>
+      <w:r>
+        <w:rPr>
+          <w:rFonts w:ascii="Arial" w:hAnsi="Arial" w:cs="Arial"/>
+          <w:color w:val="000000" w:themeColor="text1"/>
+          <w:shd w:val="clear" w:color="auto" w:fill="FFFFFF"/>
+        </w:rPr>
+        <w:t>. [image] Available at: https://techcrunch.com/2017/05/11/google-funded-super-sensor-project-brings-iot-powers-to-dumb-appliances/ [Accessed 11 May 2018].</w:t>
+      </w:r>
+    </w:p>
+    <w:p>
+      <w:pPr>
+        <w:rPr>
+          <w:color w:val="000000" w:themeColor="text1"/>
+        </w:rPr>
+      </w:pPr>
+    </w:p>
+    <w:p>
+      <w:pPr>
+        <w:rPr>
+          <w:color w:val="000000" w:themeColor="text1"/>
+        </w:rPr>
+      </w:pPr>
+    </w:p>
+    <w:p>
+      <w:pPr>
+        <w:rPr>
+          <w:color w:val="000000" w:themeColor="text1"/>
+        </w:rPr>
+      </w:pPr>
+    </w:p>
+    <w:p>
+      <w:pPr>
+        <w:rPr>
+          <w:rFonts w:asciiTheme="minorHAnsi" w:hAnsiTheme="minorHAnsi" w:cstheme="minorBidi"/>
+          <w:color w:val="000000" w:themeColor="text1"/>
+        </w:rPr>
+      </w:pPr>
+      <w:r>
+        <w:rPr>
+          <w:rFonts w:ascii="Arial" w:hAnsi="Arial" w:cs="Arial"/>
+          <w:noProof/>
+        </w:rPr>
+        <w:br/>
+      </w:r>
+    </w:p>
+    <w:p>
+      <w:pPr>
+        <w:pStyle w:val="ListParagraph"/>
+        <w:ind w:left="360"/>
+        <w:rPr>
+          <w:color w:val="000000" w:themeColor="text1"/>
+        </w:rPr>
+      </w:pPr>
     </w:p>
     <w:sectPr>
       <w:pgSz w:w="11900" w:h="16840"/>
@@ -966,6 +2539,104 @@
     </w:sectPr>
   </w:body>
 </w:document>
+</file>
+
+<file path=word/numbering.xml><?xml version="1.0" encoding="utf-8"?>
+<w:numbering xmlns:wpc="http://schemas.microsoft.com/office/word/2010/wordprocessingCanvas" xmlns:cx="http://schemas.microsoft.com/office/drawing/2014/chartex" xmlns:cx1="http://schemas.microsoft.com/office/drawing/2015/9/8/chartex" xmlns:cx2="http://schemas.microsoft.com/office/drawing/2015/10/21/chartex" xmlns:cx3="http://schemas.microsoft.com/office/drawing/2016/5/9/chartex" xmlns:cx4="http://schemas.microsoft.com/office/drawing/2016/5/10/chartex" xmlns:cx5="http://schemas.microsoft.com/office/drawing/2016/5/11/chartex" xmlns:cx6="http://schemas.microsoft.com/office/drawing/2016/5/12/chartex" xmlns:cx7="http://schemas.microsoft.com/office/drawing/2016/5/13/chartex" xmlns:cx8="http://schemas.microsoft.com/office/drawing/2016/5/14/chartex" xmlns:mc="http://schemas.openxmlformats.org/markup-compatibility/2006" xmlns:aink="http://schemas.microsoft.com/office/drawing/2016/ink" xmlns:am3d="http://schemas.microsoft.com/office/drawing/2017/model3d" xmlns:o="urn:schemas-microsoft-com:office:office" xmlns:r="http://schemas.openxmlformats.org/officeDocument/2006/relationships" xmlns:m="http://schemas.openxmlformats.org/officeDocument/2006/math" xmlns:v="urn:schemas-microsoft-com:vml" xmlns:wp14="http://schemas.microsoft.com/office/word/2010/wordprocessingDrawing" xmlns:wp="http://schemas.openxmlformats.org/drawingml/2006/wordprocessingDrawing" xmlns:w10="urn:schemas-microsoft-com:office:word" xmlns:w="http://schemas.openxmlformats.org/wordprocessingml/2006/main" xmlns:w14="http://schemas.microsoft.com/office/word/2010/wordml" xmlns:w15="http://schemas.microsoft.com/office/word/2012/wordml" xmlns:w16cid="http://schemas.microsoft.com/office/word/2016/wordml/cid" xmlns:w16se="http://schemas.microsoft.com/office/word/2015/wordml/symex" xmlns:wpg="http://schemas.microsoft.com/office/word/2010/wordprocessingGroup" xmlns:wpi="http://schemas.microsoft.com/office/word/2010/wordprocessingInk" xmlns:wne="http://schemas.microsoft.com/office/word/2006/wordml" xmlns:wps="http://schemas.microsoft.com/office/word/2010/wordprocessingShape" mc:Ignorable="w14 w15 w16se w16cid wp14">
+  <w:abstractNum w:abstractNumId="0" w15:restartNumberingAfterBreak="0">
+    <w:nsid w:val="3D4B1707"/>
+    <w:multiLevelType w:val="hybridMultilevel"/>
+    <w:tmpl w:val="1A5EE382"/>
+    <w:lvl w:ilvl="0" w:tplc="AA786022">
+      <w:start w:val="1"/>
+      <w:numFmt w:val="decimal"/>
+      <w:lvlText w:val="%1)"/>
+      <w:lvlJc w:val="left"/>
+      <w:pPr>
+        <w:ind w:left="360" w:hanging="360"/>
+      </w:pPr>
+      <w:rPr>
+        <w:rFonts w:ascii="Arial" w:hAnsi="Arial" w:cs="Arial" w:hint="default"/>
+        <w:color w:val="000000" w:themeColor="text1"/>
+      </w:rPr>
+    </w:lvl>
+    <w:lvl w:ilvl="1" w:tplc="04090019" w:tentative="1">
+      <w:start w:val="1"/>
+      <w:numFmt w:val="lowerLetter"/>
+      <w:lvlText w:val="%2."/>
+      <w:lvlJc w:val="left"/>
+      <w:pPr>
+        <w:ind w:left="1080" w:hanging="360"/>
+      </w:pPr>
+    </w:lvl>
+    <w:lvl w:ilvl="2" w:tplc="0409001B" w:tentative="1">
+      <w:start w:val="1"/>
+      <w:numFmt w:val="lowerRoman"/>
+      <w:lvlText w:val="%3."/>
+      <w:lvlJc w:val="right"/>
+      <w:pPr>
+        <w:ind w:left="1800" w:hanging="180"/>
+      </w:pPr>
+    </w:lvl>
+    <w:lvl w:ilvl="3" w:tplc="0409000F" w:tentative="1">
+      <w:start w:val="1"/>
+      <w:numFmt w:val="decimal"/>
+      <w:lvlText w:val="%4."/>
+      <w:lvlJc w:val="left"/>
+      <w:pPr>
+        <w:ind w:left="2520" w:hanging="360"/>
+      </w:pPr>
+    </w:lvl>
+    <w:lvl w:ilvl="4" w:tplc="04090019" w:tentative="1">
+      <w:start w:val="1"/>
+      <w:numFmt w:val="lowerLetter"/>
+      <w:lvlText w:val="%5."/>
+      <w:lvlJc w:val="left"/>
+      <w:pPr>
+        <w:ind w:left="3240" w:hanging="360"/>
+      </w:pPr>
+    </w:lvl>
+    <w:lvl w:ilvl="5" w:tplc="0409001B" w:tentative="1">
+      <w:start w:val="1"/>
+      <w:numFmt w:val="lowerRoman"/>
+      <w:lvlText w:val="%6."/>
+      <w:lvlJc w:val="right"/>
+      <w:pPr>
+        <w:ind w:left="3960" w:hanging="180"/>
+      </w:pPr>
+    </w:lvl>
+    <w:lvl w:ilvl="6" w:tplc="0409000F" w:tentative="1">
+      <w:start w:val="1"/>
+      <w:numFmt w:val="decimal"/>
+      <w:lvlText w:val="%7."/>
+      <w:lvlJc w:val="left"/>
+      <w:pPr>
+        <w:ind w:left="4680" w:hanging="360"/>
+      </w:pPr>
+    </w:lvl>
+    <w:lvl w:ilvl="7" w:tplc="04090019" w:tentative="1">
+      <w:start w:val="1"/>
+      <w:numFmt w:val="lowerLetter"/>
+      <w:lvlText w:val="%8."/>
+      <w:lvlJc w:val="left"/>
+      <w:pPr>
+        <w:ind w:left="5400" w:hanging="360"/>
+      </w:pPr>
+    </w:lvl>
+    <w:lvl w:ilvl="8" w:tplc="0409001B" w:tentative="1">
+      <w:start w:val="1"/>
+      <w:numFmt w:val="lowerRoman"/>
+      <w:lvlText w:val="%9."/>
+      <w:lvlJc w:val="right"/>
+      <w:pPr>
+        <w:ind w:left="6120" w:hanging="180"/>
+      </w:pPr>
+    </w:lvl>
+  </w:abstractNum>
+  <w:num w:numId="1">
+    <w:abstractNumId w:val="0"/>
+  </w:num>
+</w:numbering>
 </file>
 
 <file path=word/styles.xml><?xml version="1.0" encoding="utf-8"?>
@@ -1359,6 +3030,10 @@
   <w:style w:type="paragraph" w:default="1" w:styleId="Normal">
     <w:name w:val="Normal"/>
     <w:qFormat/>
+    <w:rsid w:val="00CE1529"/>
+    <w:rPr>
+      <w:rFonts w:ascii="Times New Roman" w:eastAsia="Times New Roman" w:hAnsi="Times New Roman" w:cs="Times New Roman"/>
+    </w:rPr>
   </w:style>
   <w:style w:type="paragraph" w:styleId="Heading1">
     <w:name w:val="heading 1"/>
@@ -1452,6 +3127,9 @@
     <w:pPr>
       <w:spacing w:after="100"/>
     </w:pPr>
+    <w:rPr>
+      <w:rFonts w:asciiTheme="minorHAnsi" w:eastAsiaTheme="minorHAnsi" w:hAnsiTheme="minorHAnsi" w:cstheme="minorBidi"/>
+    </w:rPr>
   </w:style>
   <w:style w:type="character" w:styleId="Hyperlink">
     <w:name w:val="Hyperlink"/>
@@ -1462,6 +3140,50 @@
     <w:rPr>
       <w:color w:val="0563C1" w:themeColor="hyperlink"/>
       <w:u w:val="single"/>
+    </w:rPr>
+  </w:style>
+  <w:style w:type="paragraph" w:styleId="ListParagraph">
+    <w:name w:val="List Paragraph"/>
+    <w:basedOn w:val="Normal"/>
+    <w:uiPriority w:val="34"/>
+    <w:qFormat/>
+    <w:rsid w:val="00A03F88"/>
+    <w:pPr>
+      <w:ind w:left="720"/>
+      <w:contextualSpacing/>
+    </w:pPr>
+    <w:rPr>
+      <w:rFonts w:asciiTheme="minorHAnsi" w:eastAsiaTheme="minorHAnsi" w:hAnsiTheme="minorHAnsi" w:cstheme="minorBidi"/>
+    </w:rPr>
+  </w:style>
+  <w:style w:type="paragraph" w:styleId="Caption">
+    <w:name w:val="caption"/>
+    <w:basedOn w:val="Normal"/>
+    <w:next w:val="Normal"/>
+    <w:uiPriority w:val="35"/>
+    <w:unhideWhenUsed/>
+    <w:qFormat/>
+    <w:rsid w:val="001B0092"/>
+    <w:pPr>
+      <w:spacing w:after="200"/>
+    </w:pPr>
+    <w:rPr>
+      <w:rFonts w:asciiTheme="minorHAnsi" w:eastAsiaTheme="minorHAnsi" w:hAnsiTheme="minorHAnsi" w:cstheme="minorBidi"/>
+      <w:i/>
+      <w:iCs/>
+      <w:color w:val="44546A" w:themeColor="text2"/>
+      <w:sz w:val="18"/>
+      <w:szCs w:val="18"/>
+    </w:rPr>
+  </w:style>
+  <w:style w:type="character" w:styleId="UnresolvedMention">
+    <w:name w:val="Unresolved Mention"/>
+    <w:basedOn w:val="DefaultParagraphFont"/>
+    <w:uiPriority w:val="99"/>
+    <w:rsid w:val="00AA7760"/>
+    <w:rPr>
+      <w:color w:val="808080"/>
+      <w:shd w:val="clear" w:color="auto" w:fill="E6E6E6"/>
     </w:rPr>
   </w:style>
 </w:styles>
@@ -1733,7 +3455,7 @@
 </file>
 
 <file path=customXml/itemProps1.xml><?xml version="1.0" encoding="utf-8"?>
-<ds:datastoreItem xmlns:ds="http://schemas.openxmlformats.org/officeDocument/2006/customXml" ds:itemID="{C5193D58-8679-7248-8533-9AF8D9438E2C}">
+<ds:datastoreItem xmlns:ds="http://schemas.openxmlformats.org/officeDocument/2006/customXml" ds:itemID="{808E138B-48D4-294F-9049-F6B98D92815E}">
   <ds:schemaRefs>
     <ds:schemaRef ds:uri="http://schemas.openxmlformats.org/officeDocument/2006/bibliography"/>
   </ds:schemaRefs>

--- a/report/reportv2.docx
+++ b/report/reportv2.docx
@@ -374,8 +374,6 @@
         </w:rPr>
         <w:br w:type="page"/>
       </w:r>
-      <w:bookmarkStart w:id="0" w:name="_GoBack"/>
-      <w:bookmarkEnd w:id="0"/>
     </w:p>
     <w:sdt>
       <w:sdtPr>
@@ -538,23 +536,7 @@
                 <w:rFonts w:ascii="Arial" w:hAnsi="Arial" w:cs="Arial"/>
                 <w:noProof/>
               </w:rPr>
-              <w:t>Backg</w:t>
-            </w:r>
-            <w:r>
-              <w:rPr>
-                <w:rStyle w:val="Hyperlink"/>
-                <w:rFonts w:ascii="Arial" w:hAnsi="Arial" w:cs="Arial"/>
-                <w:noProof/>
-              </w:rPr>
-              <w:t>r</w:t>
-            </w:r>
-            <w:r>
-              <w:rPr>
-                <w:rStyle w:val="Hyperlink"/>
-                <w:rFonts w:ascii="Arial" w:hAnsi="Arial" w:cs="Arial"/>
-                <w:noProof/>
-              </w:rPr>
-              <w:t>ound</w:t>
+              <w:t>Background</w:t>
             </w:r>
             <w:r>
               <w:rPr>
@@ -733,7 +715,7 @@
           <w:szCs w:val="24"/>
         </w:rPr>
       </w:pPr>
-      <w:bookmarkStart w:id="1" w:name="_Toc513803502"/>
+      <w:bookmarkStart w:id="0" w:name="_Toc513803502"/>
       <w:r>
         <w:rPr>
           <w:rFonts w:ascii="Arial" w:hAnsi="Arial" w:cs="Arial"/>
@@ -745,7 +727,7 @@
         <w:lastRenderedPageBreak/>
         <w:t>Introduction</w:t>
       </w:r>
-      <w:bookmarkEnd w:id="1"/>
+      <w:bookmarkEnd w:id="0"/>
     </w:p>
     <w:p>
       <w:pPr>
@@ -1099,7 +1081,7 @@
           <w:szCs w:val="24"/>
         </w:rPr>
       </w:pPr>
-      <w:bookmarkStart w:id="2" w:name="_Toc513803503"/>
+      <w:bookmarkStart w:id="1" w:name="_Toc513803503"/>
       <w:r>
         <w:rPr>
           <w:rFonts w:ascii="Arial" w:hAnsi="Arial" w:cs="Arial"/>
@@ -1111,7 +1093,7 @@
         <w:lastRenderedPageBreak/>
         <w:t>Background</w:t>
       </w:r>
-      <w:bookmarkEnd w:id="2"/>
+      <w:bookmarkEnd w:id="1"/>
       <w:r>
         <w:rPr>
           <w:rFonts w:ascii="Arial" w:hAnsi="Arial" w:cs="Arial"/>
@@ -1126,24 +1108,96 @@
     <w:p>
       <w:pPr>
         <w:rPr>
-          <w:lang w:eastAsia="en-GB"/>
-        </w:rPr>
-      </w:pPr>
-      <w:r>
-        <w:rPr>
           <w:rFonts w:ascii="Arial" w:hAnsi="Arial" w:cs="Arial"/>
           <w:color w:val="0000FF"/>
           <w:lang w:eastAsia="en-GB"/>
         </w:rPr>
-        <w:t>Background (all related references that have inspired this work, or any philosophical, theoretical, or practical context that this development is based on.</w:t>
-      </w:r>
+      </w:pPr>
       <w:r>
         <w:rPr>
           <w:rFonts w:ascii="Arial" w:hAnsi="Arial" w:cs="Arial"/>
           <w:color w:val="0000FF"/>
           <w:lang w:eastAsia="en-GB"/>
         </w:rPr>
+        <w:t>Background (all related references that have inspired this work, or any philosophical, theoretical, or practical context that this development is based on.</w:t>
+      </w:r>
+      <w:r>
+        <w:rPr>
+          <w:rFonts w:ascii="Arial" w:hAnsi="Arial" w:cs="Arial"/>
+          <w:color w:val="0000FF"/>
+          <w:lang w:eastAsia="en-GB"/>
+        </w:rPr>
         <w:t>).</w:t>
+      </w:r>
+    </w:p>
+    <w:p>
+      <w:pPr>
+        <w:rPr>
+          <w:rFonts w:ascii="Arial" w:hAnsi="Arial" w:cs="Arial"/>
+          <w:color w:val="0000FF"/>
+          <w:lang w:eastAsia="en-GB"/>
+        </w:rPr>
+      </w:pPr>
+    </w:p>
+    <w:p>
+      <w:pPr>
+        <w:rPr>
+          <w:rFonts w:ascii="Arial" w:hAnsi="Arial" w:cs="Arial"/>
+          <w:color w:val="0000FF"/>
+          <w:lang w:eastAsia="en-GB"/>
+        </w:rPr>
+      </w:pPr>
+      <w:r>
+        <w:rPr>
+          <w:rFonts w:ascii="Arial" w:hAnsi="Arial" w:cs="Arial"/>
+          <w:color w:val="0000FF"/>
+          <w:lang w:eastAsia="en-GB"/>
+        </w:rPr>
+        <w:t>How the internet of things can help resource management and reduce waste with the home.</w:t>
+      </w:r>
+      <w:bookmarkStart w:id="2" w:name="_GoBack"/>
+      <w:bookmarkEnd w:id="2"/>
+    </w:p>
+    <w:p>
+      <w:pPr>
+        <w:rPr>
+          <w:rFonts w:ascii="Arial" w:hAnsi="Arial" w:cs="Arial"/>
+          <w:color w:val="0000FF"/>
+          <w:lang w:eastAsia="en-GB"/>
+        </w:rPr>
+      </w:pPr>
+    </w:p>
+    <w:p>
+      <w:pPr>
+        <w:rPr>
+          <w:lang w:eastAsia="en-GB"/>
+        </w:rPr>
+      </w:pPr>
+      <w:r>
+        <w:rPr>
+          <w:rFonts w:ascii="Arial" w:hAnsi="Arial" w:cs="Arial"/>
+          <w:color w:val="0000FF"/>
+          <w:lang w:eastAsia="en-GB"/>
+        </w:rPr>
+        <w:t xml:space="preserve">First off, exploring what </w:t>
+      </w:r>
+      <w:proofErr w:type="spellStart"/>
+      <w:r>
+        <w:rPr>
+          <w:rFonts w:ascii="Arial" w:hAnsi="Arial" w:cs="Arial"/>
+          <w:color w:val="0000FF"/>
+          <w:lang w:eastAsia="en-GB"/>
+        </w:rPr>
+        <w:t>iot</w:t>
+      </w:r>
+      <w:proofErr w:type="spellEnd"/>
+      <w:r>
+        <w:rPr>
+          <w:rFonts w:ascii="Arial" w:hAnsi="Arial" w:cs="Arial"/>
+          <w:color w:val="0000FF"/>
+          <w:lang w:eastAsia="en-GB"/>
+        </w:rPr>
+        <w:t xml:space="preserve"> is/could be and the bigger meaning behind “smart homes” which led me to the idea.</w:t>
       </w:r>
     </w:p>
     <w:p>
@@ -1284,14 +1338,28 @@
           <w:rFonts w:ascii="Arial" w:hAnsi="Arial" w:cs="Arial"/>
           <w:noProof/>
         </w:rPr>
-        <w:t>J. G. Ballard</w:t>
-      </w:r>
-      <w:r>
-        <w:rPr>
-          <w:rFonts w:ascii="Arial" w:hAnsi="Arial" w:cs="Arial"/>
-          <w:noProof/>
-        </w:rPr>
-        <w:t xml:space="preserve"> called </w:t>
+        <w:t xml:space="preserve">J. G. Ballard called One thousand Dreams of Stellavista. </w:t>
+      </w:r>
+      <w:r>
+        <w:rPr>
+          <w:rFonts w:ascii="Arial" w:hAnsi="Arial" w:cs="Arial"/>
+          <w:noProof/>
+        </w:rPr>
+        <w:t xml:space="preserve">This is a story set in a house he describes as psychotropic. The word psychrotropic </w:t>
+      </w:r>
+      <w:r>
+        <w:rPr>
+          <w:rFonts w:ascii="Arial" w:hAnsi="Arial" w:cs="Arial"/>
+          <w:noProof/>
+        </w:rPr>
+        <w:t xml:space="preserve">is usually used to describe the effects of mental activity, behaviour or perception in conjunction with drugs </w:t>
+      </w:r>
+      <w:r>
+        <w:rPr>
+          <w:rFonts w:ascii="Arial" w:hAnsi="Arial" w:cs="Arial"/>
+          <w:noProof/>
+        </w:rPr>
+        <w:t xml:space="preserve">and medicine. In the case of </w:t>
       </w:r>
       <w:r>
         <w:rPr>
@@ -1305,6 +1373,41 @@
           <w:rFonts w:ascii="Arial" w:hAnsi="Arial" w:cs="Arial"/>
           <w:noProof/>
         </w:rPr>
+        <w:t xml:space="preserve"> is it describing how the house is designed to sense and mirror the psychologic state of their occupants and change aspects such as shape and layout accordingly, and as such are often described as being alive and consious throughout the story. In one part of the story the main character is confronted by his wife and asked to move back into a normal static house to which he objects and responds with a description of normal houses being “</w:t>
+      </w:r>
+      <w:r>
+        <w:rPr>
+          <w:rFonts w:ascii="Arial" w:hAnsi="Arial" w:cs="Arial"/>
+          <w:noProof/>
+        </w:rPr>
+        <w:t>it's not just dull</w:t>
+      </w:r>
+      <w:r>
+        <w:rPr>
+          <w:rFonts w:ascii="Arial" w:hAnsi="Arial" w:cs="Arial"/>
+          <w:noProof/>
+        </w:rPr>
+        <w:t>, it’s dead”</w:t>
+      </w:r>
+      <w:r>
+        <w:rPr>
+          <w:rFonts w:ascii="Arial" w:hAnsi="Arial" w:cs="Arial"/>
+          <w:noProof/>
+        </w:rPr>
+        <w:t xml:space="preserve"> </w:t>
+      </w:r>
+      <w:r>
+        <w:rPr>
+          <w:rFonts w:ascii="Arial" w:hAnsi="Arial" w:cs="Arial"/>
+          <w:noProof/>
+        </w:rPr>
+        <w:t>(Ballard, 1992)</w:t>
+      </w:r>
+      <w:r>
+        <w:rPr>
+          <w:rFonts w:ascii="Arial" w:hAnsi="Arial" w:cs="Arial"/>
+          <w:noProof/>
+        </w:rPr>
         <w:t xml:space="preserve">. </w:t>
       </w:r>
       <w:r>
@@ -1312,104 +1415,6 @@
           <w:rFonts w:ascii="Arial" w:hAnsi="Arial" w:cs="Arial"/>
           <w:noProof/>
         </w:rPr>
-        <w:t xml:space="preserve">This is a story set in a house he describes as psychotropic. The word psychrotropic </w:t>
-      </w:r>
-      <w:r>
-        <w:rPr>
-          <w:rFonts w:ascii="Arial" w:hAnsi="Arial" w:cs="Arial"/>
-          <w:noProof/>
-        </w:rPr>
-        <w:t xml:space="preserve">is usually used to describe the effects of mental activity, behaviour or perception in conjunction with drugs </w:t>
-      </w:r>
-      <w:r>
-        <w:rPr>
-          <w:rFonts w:ascii="Arial" w:hAnsi="Arial" w:cs="Arial"/>
-          <w:noProof/>
-        </w:rPr>
-        <w:t xml:space="preserve">and medicine. In the case of </w:t>
-      </w:r>
-      <w:r>
-        <w:rPr>
-          <w:rFonts w:ascii="Arial" w:hAnsi="Arial" w:cs="Arial"/>
-          <w:noProof/>
-        </w:rPr>
-        <w:t>One thousand Dreams of Stellavista</w:t>
-      </w:r>
-      <w:r>
-        <w:rPr>
-          <w:rFonts w:ascii="Arial" w:hAnsi="Arial" w:cs="Arial"/>
-          <w:noProof/>
-        </w:rPr>
-        <w:t xml:space="preserve"> is it describing how the house is designed to </w:t>
-      </w:r>
-      <w:r>
-        <w:rPr>
-          <w:rFonts w:ascii="Arial" w:hAnsi="Arial" w:cs="Arial"/>
-          <w:noProof/>
-        </w:rPr>
-        <w:t>sense and mirror the psychologic state of their occupants and change aspects such as shape and layout accordingly</w:t>
-      </w:r>
-      <w:r>
-        <w:rPr>
-          <w:rFonts w:ascii="Arial" w:hAnsi="Arial" w:cs="Arial"/>
-          <w:noProof/>
-        </w:rPr>
-        <w:t xml:space="preserve">, and as such are often described as being alive and consious throughout the story. In one part of the story the main character is confronted by his wife and asked to move back into a normal static house to which he objects and responds with a description of normal houses being </w:t>
-      </w:r>
-      <w:r>
-        <w:rPr>
-          <w:rFonts w:ascii="Arial" w:hAnsi="Arial" w:cs="Arial"/>
-          <w:noProof/>
-        </w:rPr>
-        <w:t>“</w:t>
-      </w:r>
-      <w:r>
-        <w:rPr>
-          <w:rFonts w:ascii="Arial" w:hAnsi="Arial" w:cs="Arial"/>
-          <w:noProof/>
-        </w:rPr>
-        <w:t>it's not just dull</w:t>
-      </w:r>
-      <w:r>
-        <w:rPr>
-          <w:rFonts w:ascii="Arial" w:hAnsi="Arial" w:cs="Arial"/>
-          <w:noProof/>
-        </w:rPr>
-        <w:t>, it’s dead</w:t>
-      </w:r>
-      <w:r>
-        <w:rPr>
-          <w:rFonts w:ascii="Arial" w:hAnsi="Arial" w:cs="Arial"/>
-          <w:noProof/>
-        </w:rPr>
-        <w:t>”</w:t>
-      </w:r>
-      <w:r>
-        <w:rPr>
-          <w:rFonts w:ascii="Arial" w:hAnsi="Arial" w:cs="Arial"/>
-          <w:noProof/>
-        </w:rPr>
-        <w:t xml:space="preserve"> </w:t>
-      </w:r>
-      <w:r>
-        <w:rPr>
-          <w:rFonts w:ascii="Arial" w:hAnsi="Arial" w:cs="Arial"/>
-          <w:noProof/>
-        </w:rPr>
-        <w:t>(Ballard, 1992)</w:t>
-      </w:r>
-      <w:r>
-        <w:rPr>
-          <w:rFonts w:ascii="Arial" w:hAnsi="Arial" w:cs="Arial"/>
-          <w:noProof/>
-        </w:rPr>
-        <w:t xml:space="preserve">. </w:t>
-      </w:r>
-      <w:r>
-        <w:rPr>
-          <w:rFonts w:ascii="Arial" w:hAnsi="Arial" w:cs="Arial"/>
-          <w:noProof/>
-        </w:rPr>
         <w:t>I found this story interesting and inspiring because</w:t>
       </w:r>
       <w:r>
@@ -1473,6 +1478,7 @@
         <w:rPr>
           <w:rFonts w:ascii="Arial" w:hAnsi="Arial" w:cs="Arial"/>
         </w:rPr>
+        <w:lastRenderedPageBreak/>
         <w:t xml:space="preserve">Another very influential piece for my project was the idea of the Umwelt. It is a German word for environment and also a concept introduced by German biologist </w:t>
       </w:r>
       <w:r>
@@ -1487,14 +1493,7 @@
           <w:rFonts w:ascii="Arial" w:hAnsi="Arial" w:cs="Arial"/>
           <w:noProof/>
         </w:rPr>
-        <w:t xml:space="preserve"> in 1909</w:t>
-      </w:r>
-      <w:r>
-        <w:rPr>
-          <w:rFonts w:ascii="Arial" w:hAnsi="Arial" w:cs="Arial"/>
-          <w:noProof/>
-        </w:rPr>
-        <w:t xml:space="preserve">. The Umwelt is a concept used to describe the fact that within the same ecosystem, different species are biologically programmed with sensors to detect a fraction of the possible signals or data that is out there, forming </w:t>
+        <w:t xml:space="preserve"> in 1909. The Umwelt is a concept used to describe the fact that within the same ecosystem, different species are biologically programmed with sensors to detect a fraction of the possible signals or data that is out there, forming </w:t>
       </w:r>
       <w:r>
         <w:rPr>
@@ -1508,29 +1507,14 @@
           <w:rFonts w:ascii="Arial" w:hAnsi="Arial" w:cs="Arial"/>
           <w:noProof/>
         </w:rPr>
-        <w:t>their entire objective reality</w:t>
-      </w:r>
-      <w:r>
-        <w:rPr>
-          <w:rFonts w:ascii="Arial" w:hAnsi="Arial" w:cs="Arial"/>
-          <w:noProof/>
-        </w:rPr>
-        <w:t xml:space="preserve"> of which they cannot see past</w:t>
-      </w:r>
-      <w:r>
-        <w:rPr>
-          <w:rFonts w:ascii="Arial" w:hAnsi="Arial" w:cs="Arial"/>
-          <w:noProof/>
-        </w:rPr>
-        <w:t xml:space="preserve">, potentially </w:t>
-      </w:r>
-      <w:r>
-        <w:rPr>
-          <w:rFonts w:ascii="Arial" w:hAnsi="Arial" w:cs="Arial"/>
-          <w:noProof/>
-        </w:rPr>
-        <w:lastRenderedPageBreak/>
-        <w:t xml:space="preserve">missing so much more of the world around them. It is often translated as a self-centred world and </w:t>
+        <w:t>their entire objective reality of which they cannot see past</w:t>
+      </w:r>
+      <w:r>
+        <w:rPr>
+          <w:rFonts w:ascii="Arial" w:hAnsi="Arial" w:cs="Arial"/>
+          <w:noProof/>
+        </w:rPr>
+        <w:t xml:space="preserve">, potentially missing so much more of the world around them. It is often translated as a self-centred world and </w:t>
       </w:r>
       <w:r>
         <w:rPr>
@@ -1544,42 +1528,7 @@
           <w:rFonts w:ascii="Arial" w:hAnsi="Arial" w:cs="Arial"/>
           <w:noProof/>
         </w:rPr>
-        <w:t>’s</w:t>
-      </w:r>
-      <w:r>
-        <w:rPr>
-          <w:rFonts w:ascii="Arial" w:hAnsi="Arial" w:cs="Arial"/>
-          <w:noProof/>
-        </w:rPr>
-        <w:t xml:space="preserve"> also describes it as </w:t>
-      </w:r>
-      <w:r>
-        <w:rPr>
-          <w:rFonts w:ascii="Arial" w:hAnsi="Arial" w:cs="Arial"/>
-          <w:noProof/>
-        </w:rPr>
-        <w:t>“a soap bubble around each creature to represent its own world, filled with the p</w:t>
-      </w:r>
-      <w:r>
-        <w:rPr>
-          <w:rFonts w:ascii="Arial" w:hAnsi="Arial" w:cs="Arial"/>
-          <w:noProof/>
-        </w:rPr>
-        <w:t>erceptions which it alone knows</w:t>
-      </w:r>
-      <w:r>
-        <w:rPr>
-          <w:rFonts w:ascii="Arial" w:hAnsi="Arial" w:cs="Arial"/>
-          <w:noProof/>
-        </w:rPr>
-        <w:t>”</w:t>
-      </w:r>
-      <w:r>
-        <w:rPr>
-          <w:rFonts w:ascii="Arial" w:hAnsi="Arial" w:cs="Arial"/>
-          <w:noProof/>
-        </w:rPr>
-        <w:t xml:space="preserve"> </w:t>
+        <w:t xml:space="preserve">’s also describes it as “a soap bubble around each creature to represent its own world, filled with the perceptions which it alone knows” </w:t>
       </w:r>
       <w:r>
         <w:rPr>
@@ -1600,21 +1549,7 @@
           <w:rFonts w:ascii="Arial" w:hAnsi="Arial" w:cs="Arial"/>
           <w:noProof/>
         </w:rPr>
-        <w:t xml:space="preserve"> This led me to an interesting speech from a </w:t>
-      </w:r>
-      <w:r>
-        <w:rPr>
-          <w:rFonts w:ascii="Arial" w:hAnsi="Arial" w:cs="Arial"/>
-          <w:noProof/>
-        </w:rPr>
-        <w:t>neuroscientist</w:t>
-      </w:r>
-      <w:r>
-        <w:rPr>
-          <w:rFonts w:ascii="Arial" w:hAnsi="Arial" w:cs="Arial"/>
-          <w:noProof/>
-        </w:rPr>
-        <w:t xml:space="preserve"> called </w:t>
+        <w:t xml:space="preserve"> This led me to an interesting speech from a neuroscientist called </w:t>
       </w:r>
       <w:r>
         <w:rPr>
@@ -1642,28 +1577,28 @@
           <w:rFonts w:ascii="Arial" w:hAnsi="Arial" w:cs="Arial"/>
           <w:noProof/>
         </w:rPr>
-        <w:t>. In his speech he shows a device that him and his team build to help deaf people to hear again by wearing a vest and using an app that turns sound into vibrations that after training can be percieved by the body as sound</w:t>
-      </w:r>
-      <w:r>
-        <w:rPr>
-          <w:rFonts w:ascii="Arial" w:hAnsi="Arial" w:cs="Arial"/>
-          <w:noProof/>
-        </w:rPr>
-        <w:t xml:space="preserve">, he calls his work </w:t>
-      </w:r>
-      <w:r>
-        <w:rPr>
-          <w:rFonts w:ascii="Arial" w:hAnsi="Arial" w:cs="Arial"/>
-          <w:noProof/>
-        </w:rPr>
-        <w:t>“sensory subs</w:t>
-      </w:r>
-      <w:r>
-        <w:rPr>
-          <w:rFonts w:ascii="Arial" w:hAnsi="Arial" w:cs="Arial"/>
-          <w:noProof/>
-        </w:rPr>
-        <w:t>titution” and “sesory extensions”</w:t>
+        <w:t>. In his speech he shows a de</w:t>
+      </w:r>
+      <w:r>
+        <w:rPr>
+          <w:rFonts w:ascii="Arial" w:hAnsi="Arial" w:cs="Arial"/>
+          <w:noProof/>
+        </w:rPr>
+        <w:t>vice that him and his team built</w:t>
+      </w:r>
+      <w:r>
+        <w:rPr>
+          <w:rFonts w:ascii="Arial" w:hAnsi="Arial" w:cs="Arial"/>
+          <w:noProof/>
+        </w:rPr>
+        <w:t xml:space="preserve"> to help deaf people to hear again by wearing a vest and using an app that turns sound into vibrations that after training can be percieved by the body as sound</w:t>
+      </w:r>
+      <w:r>
+        <w:rPr>
+          <w:rFonts w:ascii="Arial" w:hAnsi="Arial" w:cs="Arial"/>
+          <w:noProof/>
+        </w:rPr>
+        <w:t>, he calls his work “sensory substitution” and “sesory extensions”</w:t>
       </w:r>
       <w:r>
         <w:rPr>
@@ -2483,7 +2418,7 @@
           <w:color w:val="000000" w:themeColor="text1"/>
           <w:shd w:val="clear" w:color="auto" w:fill="FFFFFF"/>
         </w:rPr>
-        <w:t>. [image] Available at: https://techcrunch.com/2017/05/11/google-funded-super-sensor-project-brings-iot-powers-to-dumb-appliances/ [Accessed 11 May 2018].</w:t>
+        <w:t>. [image] Available at: https://techcrunch.com/2017/05/11/google-funded-super-sensor-project-brings-iot-powers-to-dumb-appliances/.</w:t>
       </w:r>
     </w:p>
     <w:p>
@@ -3455,7 +3390,7 @@
 </file>
 
 <file path=customXml/itemProps1.xml><?xml version="1.0" encoding="utf-8"?>
-<ds:datastoreItem xmlns:ds="http://schemas.openxmlformats.org/officeDocument/2006/customXml" ds:itemID="{808E138B-48D4-294F-9049-F6B98D92815E}">
+<ds:datastoreItem xmlns:ds="http://schemas.openxmlformats.org/officeDocument/2006/customXml" ds:itemID="{BD433AB8-FED8-4AE9-9EC8-2FB7E2BC4917}">
   <ds:schemaRefs>
     <ds:schemaRef ds:uri="http://schemas.openxmlformats.org/officeDocument/2006/bibliography"/>
   </ds:schemaRefs>

--- a/report/reportv2.docx
+++ b/report/reportv2.docx
@@ -359,7 +359,7 @@
           <w:rFonts w:ascii="Arial" w:hAnsi="Arial" w:cs="Arial"/>
           <w:b/>
         </w:rPr>
-        <w:t>1041</w:t>
+        <w:t>1275</w:t>
       </w:r>
     </w:p>
     <w:p>
@@ -732,60 +732,121 @@
     <w:p>
       <w:pPr>
         <w:rPr>
-          <w:lang w:eastAsia="en-GB"/>
-        </w:rPr>
-      </w:pPr>
-      <w:r>
+          <w:rFonts w:ascii="Arial" w:hAnsi="Arial" w:cs="Arial"/>
+        </w:rPr>
+      </w:pPr>
+    </w:p>
+    <w:p>
+      <w:pPr>
+        <w:rPr>
+          <w:rFonts w:ascii="Arial" w:hAnsi="Arial" w:cs="Arial"/>
+        </w:rPr>
+      </w:pPr>
+      <w:r>
+        <w:rPr>
+          <w:rFonts w:ascii="Arial" w:hAnsi="Arial" w:cs="Arial"/>
+        </w:rPr>
+        <w:t>For my final year project, I wanted to combine my skills from the past 3 years into a project within the realm of the internet of things.</w:t>
+      </w:r>
+      <w:r>
+        <w:rPr>
+          <w:rFonts w:ascii="Arial" w:hAnsi="Arial" w:cs="Arial"/>
+        </w:rPr>
+        <w:t xml:space="preserve"> I want to merge</w:t>
+      </w:r>
+      <w:r>
+        <w:rPr>
+          <w:rFonts w:ascii="Arial" w:hAnsi="Arial" w:cs="Arial"/>
+        </w:rPr>
+        <w:t xml:space="preserve"> the use of IOT</w:t>
+      </w:r>
+      <w:r>
+        <w:rPr>
+          <w:rFonts w:ascii="Arial" w:hAnsi="Arial" w:cs="Arial"/>
+        </w:rPr>
+        <w:t xml:space="preserve"> with topics I found the most interesting</w:t>
+      </w:r>
+      <w:r>
+        <w:rPr>
+          <w:rFonts w:ascii="Arial" w:hAnsi="Arial" w:cs="Arial"/>
+        </w:rPr>
+        <w:t xml:space="preserve"> throughout my studies</w:t>
+      </w:r>
+      <w:r>
+        <w:rPr>
+          <w:rFonts w:ascii="Arial" w:hAnsi="Arial" w:cs="Arial"/>
+        </w:rPr>
+        <w:t xml:space="preserve"> </w:t>
+      </w:r>
+      <w:r>
+        <w:rPr>
+          <w:rFonts w:ascii="Arial" w:hAnsi="Arial" w:cs="Arial"/>
+        </w:rPr>
+        <w:t>in a bid to</w:t>
+      </w:r>
+      <w:r>
+        <w:rPr>
+          <w:rFonts w:ascii="Arial" w:hAnsi="Arial" w:cs="Arial"/>
+        </w:rPr>
+        <w:t xml:space="preserve"> </w:t>
+      </w:r>
+      <w:r>
+        <w:rPr>
+          <w:rFonts w:ascii="Arial" w:hAnsi="Arial" w:cs="Arial"/>
+        </w:rPr>
+        <w:t xml:space="preserve">develop </w:t>
+      </w:r>
+      <w:r>
+        <w:rPr>
+          <w:rFonts w:ascii="Arial" w:hAnsi="Arial" w:cs="Arial"/>
+        </w:rPr>
+        <w:t>a</w:t>
+      </w:r>
+      <w:r>
+        <w:rPr>
+          <w:rFonts w:ascii="Arial" w:hAnsi="Arial" w:cs="Arial"/>
+        </w:rPr>
+        <w:t xml:space="preserve"> project that can make a</w:t>
+      </w:r>
+      <w:r>
+        <w:rPr>
+          <w:rFonts w:ascii="Arial" w:hAnsi="Arial" w:cs="Arial"/>
+        </w:rPr>
+        <w:t xml:space="preserve"> difference in our everyday lives.</w:t>
+      </w:r>
+      <w:r>
+        <w:rPr>
+          <w:rFonts w:ascii="Arial" w:hAnsi="Arial" w:cs="Arial"/>
+        </w:rPr>
+        <w:t xml:space="preserve"> These include digital art/installations, open data and environmental sensing.</w:t>
+      </w:r>
+    </w:p>
+    <w:p>
+      <w:pPr>
+        <w:rPr>
+          <w:rFonts w:ascii="Arial" w:hAnsi="Arial" w:cs="Arial"/>
+        </w:rPr>
+      </w:pPr>
+    </w:p>
+    <w:p>
+      <w:pPr>
         <w:rPr>
           <w:rFonts w:ascii="Arial" w:hAnsi="Arial" w:cs="Arial"/>
           <w:color w:val="0000FF"/>
           <w:lang w:eastAsia="en-GB"/>
         </w:rPr>
-        <w:t xml:space="preserve">Introduction (general overview of this project, hypothesis or questions that were created at the beginning of the project – Why is this work important? What are you trying to achieve? Aims and objectives). </w:t>
-      </w:r>
-    </w:p>
-    <w:p>
-      <w:pPr>
-        <w:rPr>
-          <w:rFonts w:ascii="Arial" w:hAnsi="Arial" w:cs="Arial"/>
-        </w:rPr>
-      </w:pPr>
-    </w:p>
-    <w:p>
-      <w:pPr>
-        <w:rPr>
-          <w:rFonts w:ascii="Arial" w:hAnsi="Arial" w:cs="Arial"/>
-        </w:rPr>
-      </w:pPr>
-      <w:r>
-        <w:rPr>
-          <w:rFonts w:ascii="Arial" w:hAnsi="Arial" w:cs="Arial"/>
-        </w:rPr>
-        <w:t>For my final year project, I wanted to combine my skills from the past 3 years into a project within the realm of the internet of things.</w:t>
-      </w:r>
-      <w:r>
-        <w:rPr>
-          <w:rFonts w:ascii="Arial" w:hAnsi="Arial" w:cs="Arial"/>
-        </w:rPr>
-        <w:t xml:space="preserve"> I want to merge</w:t>
-      </w:r>
-      <w:r>
-        <w:rPr>
-          <w:rFonts w:ascii="Arial" w:hAnsi="Arial" w:cs="Arial"/>
-        </w:rPr>
-        <w:t xml:space="preserve"> the use of IOT</w:t>
-      </w:r>
-      <w:r>
-        <w:rPr>
-          <w:rFonts w:ascii="Arial" w:hAnsi="Arial" w:cs="Arial"/>
-        </w:rPr>
-        <w:t xml:space="preserve"> with topics I found the most interesting</w:t>
-      </w:r>
-      <w:r>
-        <w:rPr>
-          <w:rFonts w:ascii="Arial" w:hAnsi="Arial" w:cs="Arial"/>
-        </w:rPr>
-        <w:t xml:space="preserve"> throughout my studies</w:t>
+      </w:pPr>
+      <w:r>
+        <w:rPr>
+          <w:rFonts w:ascii="Arial" w:hAnsi="Arial" w:cs="Arial"/>
+        </w:rPr>
+        <w:t>The aim of my project is to</w:t>
+      </w:r>
+      <w:r>
+        <w:rPr>
+          <w:rFonts w:ascii="Arial" w:hAnsi="Arial" w:cs="Arial"/>
+        </w:rPr>
+        <w:t xml:space="preserve"> look at</w:t>
       </w:r>
       <w:r>
         <w:rPr>
@@ -796,8 +857,128 @@
       <w:r>
         <w:rPr>
           <w:rFonts w:ascii="Arial" w:hAnsi="Arial" w:cs="Arial"/>
-        </w:rPr>
-        <w:t>in a bid to</w:t>
+          <w:color w:val="000000" w:themeColor="text1"/>
+          <w:lang w:eastAsia="en-GB"/>
+        </w:rPr>
+        <w:t>h</w:t>
+      </w:r>
+      <w:r>
+        <w:rPr>
+          <w:rFonts w:ascii="Arial" w:hAnsi="Arial" w:cs="Arial"/>
+          <w:color w:val="000000" w:themeColor="text1"/>
+          <w:lang w:eastAsia="en-GB"/>
+        </w:rPr>
+        <w:t xml:space="preserve">ow the internet of things can </w:t>
+      </w:r>
+      <w:r>
+        <w:rPr>
+          <w:rFonts w:ascii="Arial" w:hAnsi="Arial" w:cs="Arial"/>
+          <w:color w:val="000000" w:themeColor="text1"/>
+          <w:lang w:eastAsia="en-GB"/>
+        </w:rPr>
+        <w:t xml:space="preserve">be used to aid and show the importance of resource management within the home environment. I would like to </w:t>
+      </w:r>
+      <w:r>
+        <w:rPr>
+          <w:rFonts w:ascii="Arial" w:hAnsi="Arial" w:cs="Arial"/>
+        </w:rPr>
+        <w:t>build a resource measurement system for water con</w:t>
+      </w:r>
+      <w:r>
+        <w:rPr>
+          <w:rFonts w:ascii="Arial" w:hAnsi="Arial" w:cs="Arial"/>
+        </w:rPr>
+        <w:t>sumption within the household, which will</w:t>
+      </w:r>
+      <w:r>
+        <w:rPr>
+          <w:rFonts w:ascii="Arial" w:hAnsi="Arial" w:cs="Arial"/>
+        </w:rPr>
+        <w:t xml:space="preserve"> be accompanied</w:t>
+      </w:r>
+      <w:r>
+        <w:rPr>
+          <w:rFonts w:ascii="Arial" w:hAnsi="Arial" w:cs="Arial"/>
+        </w:rPr>
+        <w:t xml:space="preserve"> by a live data</w:t>
+      </w:r>
+      <w:r>
+        <w:rPr>
+          <w:rFonts w:ascii="Arial" w:hAnsi="Arial" w:cs="Arial"/>
+        </w:rPr>
+        <w:t xml:space="preserve"> visual art piece</w:t>
+      </w:r>
+      <w:r>
+        <w:rPr>
+          <w:rFonts w:ascii="Arial" w:hAnsi="Arial" w:cs="Arial"/>
+        </w:rPr>
+        <w:t xml:space="preserve"> representing </w:t>
+      </w:r>
+      <w:r>
+        <w:rPr>
+          <w:rFonts w:ascii="Arial" w:hAnsi="Arial" w:cs="Arial"/>
+        </w:rPr>
+        <w:t xml:space="preserve">how much water is consumed </w:t>
+      </w:r>
+      <w:r>
+        <w:rPr>
+          <w:rFonts w:ascii="Arial" w:hAnsi="Arial" w:cs="Arial"/>
+        </w:rPr>
+        <w:t xml:space="preserve">on a </w:t>
+      </w:r>
+      <w:r>
+        <w:rPr>
+          <w:rFonts w:ascii="Arial" w:hAnsi="Arial" w:cs="Arial"/>
+        </w:rPr>
+        <w:t xml:space="preserve">daily </w:t>
+      </w:r>
+      <w:r>
+        <w:rPr>
+          <w:rFonts w:ascii="Arial" w:hAnsi="Arial" w:cs="Arial"/>
+        </w:rPr>
+        <w:t xml:space="preserve">basis </w:t>
+      </w:r>
+      <w:r>
+        <w:rPr>
+          <w:rFonts w:ascii="Arial" w:hAnsi="Arial" w:cs="Arial"/>
+        </w:rPr>
+        <w:t>by the home occupants</w:t>
+      </w:r>
+      <w:r>
+        <w:rPr>
+          <w:rFonts w:ascii="Arial" w:hAnsi="Arial" w:cs="Arial"/>
+        </w:rPr>
+        <w:t xml:space="preserve">. </w:t>
+      </w:r>
+      <w:r>
+        <w:rPr>
+          <w:rFonts w:ascii="Arial" w:hAnsi="Arial" w:cs="Arial"/>
+        </w:rPr>
+        <w:t>This system would then help to highlight how wasteful we can be with the resources in our own homes and drive home the impact that this has on the rapidly depleting environment, and therefore help people to make the conscious effort to waste less and reduce the consumption of important resources allowing for a healthier environment</w:t>
+      </w:r>
+      <w:r>
+        <w:rPr>
+          <w:rFonts w:ascii="Arial" w:hAnsi="Arial" w:cs="Arial"/>
+        </w:rPr>
+        <w:t xml:space="preserve"> starting in their homes</w:t>
+      </w:r>
+      <w:r>
+        <w:rPr>
+          <w:rFonts w:ascii="Arial" w:hAnsi="Arial" w:cs="Arial"/>
+        </w:rPr>
+        <w:t xml:space="preserve">. This project could also be taken </w:t>
+      </w:r>
+      <w:r>
+        <w:rPr>
+          <w:rFonts w:ascii="Arial" w:hAnsi="Arial" w:cs="Arial"/>
+        </w:rPr>
+        <w:t xml:space="preserve">and placed into </w:t>
+      </w:r>
+      <w:r>
+        <w:rPr>
+          <w:rFonts w:ascii="Arial" w:hAnsi="Arial" w:cs="Arial"/>
+        </w:rPr>
+        <w:t>industrial</w:t>
       </w:r>
       <w:r>
         <w:rPr>
@@ -809,93 +990,13 @@
         <w:rPr>
           <w:rFonts w:ascii="Arial" w:hAnsi="Arial" w:cs="Arial"/>
         </w:rPr>
-        <w:t xml:space="preserve">develop </w:t>
-      </w:r>
-      <w:r>
-        <w:rPr>
-          <w:rFonts w:ascii="Arial" w:hAnsi="Arial" w:cs="Arial"/>
-        </w:rPr>
-        <w:t>a</w:t>
-      </w:r>
-      <w:r>
-        <w:rPr>
-          <w:rFonts w:ascii="Arial" w:hAnsi="Arial" w:cs="Arial"/>
-        </w:rPr>
-        <w:t xml:space="preserve"> project that can make a</w:t>
-      </w:r>
-      <w:r>
-        <w:rPr>
-          <w:rFonts w:ascii="Arial" w:hAnsi="Arial" w:cs="Arial"/>
-        </w:rPr>
-        <w:t xml:space="preserve"> difference in our everyday lives.</w:t>
-      </w:r>
-      <w:r>
-        <w:rPr>
-          <w:rFonts w:ascii="Arial" w:hAnsi="Arial" w:cs="Arial"/>
-        </w:rPr>
-        <w:t xml:space="preserve"> These include digital art/installations, open data and environmental sensing.</w:t>
-      </w:r>
-    </w:p>
-    <w:p>
-      <w:pPr>
-        <w:rPr>
-          <w:rFonts w:ascii="Arial" w:hAnsi="Arial" w:cs="Arial"/>
-        </w:rPr>
-      </w:pPr>
-    </w:p>
-    <w:p>
-      <w:pPr>
-        <w:rPr>
-          <w:rFonts w:ascii="Arial" w:hAnsi="Arial" w:cs="Arial"/>
-        </w:rPr>
-      </w:pPr>
-      <w:r>
-        <w:rPr>
-          <w:rFonts w:ascii="Arial" w:hAnsi="Arial" w:cs="Arial"/>
-        </w:rPr>
-        <w:t>The aim of my project is to build a resource measurement system for water consumption within the household, this would be accompanied</w:t>
-      </w:r>
-      <w:r>
-        <w:rPr>
-          <w:rFonts w:ascii="Arial" w:hAnsi="Arial" w:cs="Arial"/>
-        </w:rPr>
-        <w:t xml:space="preserve"> by a live data</w:t>
-      </w:r>
-      <w:r>
-        <w:rPr>
-          <w:rFonts w:ascii="Arial" w:hAnsi="Arial" w:cs="Arial"/>
-        </w:rPr>
-        <w:t xml:space="preserve"> visual art piece</w:t>
-      </w:r>
-      <w:r>
-        <w:rPr>
-          <w:rFonts w:ascii="Arial" w:hAnsi="Arial" w:cs="Arial"/>
-        </w:rPr>
-        <w:t xml:space="preserve"> representative of</w:t>
-      </w:r>
-      <w:r>
-        <w:rPr>
-          <w:rFonts w:ascii="Arial" w:hAnsi="Arial" w:cs="Arial"/>
-        </w:rPr>
-        <w:t xml:space="preserve"> how much water is consumed daily by the home occupants</w:t>
-      </w:r>
-      <w:r>
-        <w:rPr>
-          <w:rFonts w:ascii="Arial" w:hAnsi="Arial" w:cs="Arial"/>
-        </w:rPr>
-        <w:t xml:space="preserve">. </w:t>
-      </w:r>
-      <w:r>
-        <w:rPr>
-          <w:rFonts w:ascii="Arial" w:hAnsi="Arial" w:cs="Arial"/>
-        </w:rPr>
-        <w:t>This system would then help to highlight how wasteful we can be with the resources in our own homes and drive home the impact that this has on the rapidly depleting environment, and therefore help people to make the conscious effort to waste less and reduce the consumption of important resources allowing for a healthier environment and more resources for everyone in the future. This project could also be taken further on to other levels including industrial</w:t>
-      </w:r>
-      <w:r>
-        <w:rPr>
-          <w:rFonts w:ascii="Arial" w:hAnsi="Arial" w:cs="Arial"/>
-        </w:rPr>
-        <w:t xml:space="preserve"> settings or emergency settings,</w:t>
+        <w:t xml:space="preserve">or </w:t>
+      </w:r>
+      <w:r>
+        <w:rPr>
+          <w:rFonts w:ascii="Arial" w:hAnsi="Arial" w:cs="Arial"/>
+        </w:rPr>
+        <w:t>emergency settings,</w:t>
       </w:r>
       <w:r>
         <w:rPr>
@@ -963,13 +1064,6 @@
         </w:rPr>
         <w:t>consume.</w:t>
       </w:r>
-    </w:p>
-    <w:p>
-      <w:pPr>
-        <w:rPr>
-          <w:rFonts w:ascii="Arial" w:hAnsi="Arial" w:cs="Arial"/>
-        </w:rPr>
-      </w:pPr>
     </w:p>
     <w:p>
       <w:pPr>
@@ -982,10 +1076,8 @@
           <w:szCs w:val="24"/>
         </w:rPr>
       </w:pPr>
-    </w:p>
-    <w:p>
-      <w:pPr>
-        <w:pStyle w:val="Heading1"/>
+      <w:bookmarkStart w:id="1" w:name="_Toc513803503"/>
+      <w:r>
         <w:rPr>
           <w:rFonts w:ascii="Arial" w:hAnsi="Arial" w:cs="Arial"/>
           <w:b/>
@@ -993,11 +1085,10 @@
           <w:sz w:val="24"/>
           <w:szCs w:val="24"/>
         </w:rPr>
-      </w:pPr>
-    </w:p>
-    <w:p>
-      <w:pPr>
-        <w:pStyle w:val="Heading1"/>
+        <w:t>Background</w:t>
+      </w:r>
+      <w:bookmarkEnd w:id="1"/>
+      <w:r>
         <w:rPr>
           <w:rFonts w:ascii="Arial" w:hAnsi="Arial" w:cs="Arial"/>
           <w:b/>
@@ -1005,104 +1096,71 @@
           <w:sz w:val="24"/>
           <w:szCs w:val="24"/>
         </w:rPr>
-      </w:pPr>
-    </w:p>
-    <w:p>
-      <w:pPr>
-        <w:pStyle w:val="Heading1"/>
-        <w:rPr>
-          <w:rFonts w:ascii="Arial" w:hAnsi="Arial" w:cs="Arial"/>
-          <w:b/>
-          <w:color w:val="000000" w:themeColor="text1"/>
-          <w:sz w:val="24"/>
-          <w:szCs w:val="24"/>
-        </w:rPr>
-      </w:pPr>
-    </w:p>
-    <w:p>
-      <w:pPr>
-        <w:pStyle w:val="Heading1"/>
-        <w:rPr>
-          <w:rFonts w:ascii="Arial" w:hAnsi="Arial" w:cs="Arial"/>
-          <w:b/>
-          <w:color w:val="000000" w:themeColor="text1"/>
-          <w:sz w:val="24"/>
-          <w:szCs w:val="24"/>
-        </w:rPr>
-      </w:pPr>
-    </w:p>
-    <w:p>
-      <w:pPr>
-        <w:pStyle w:val="Heading1"/>
-        <w:rPr>
-          <w:rFonts w:ascii="Arial" w:hAnsi="Arial" w:cs="Arial"/>
-          <w:b/>
-          <w:color w:val="000000" w:themeColor="text1"/>
-          <w:sz w:val="24"/>
-          <w:szCs w:val="24"/>
-        </w:rPr>
-      </w:pPr>
-    </w:p>
-    <w:p>
-      <w:pPr>
-        <w:pStyle w:val="Heading1"/>
-        <w:rPr>
-          <w:rFonts w:ascii="Arial" w:hAnsi="Arial" w:cs="Arial"/>
-          <w:b/>
-          <w:color w:val="000000" w:themeColor="text1"/>
-          <w:sz w:val="24"/>
-          <w:szCs w:val="24"/>
-        </w:rPr>
-      </w:pPr>
-    </w:p>
-    <w:p>
-      <w:pPr>
-        <w:pStyle w:val="Heading1"/>
-        <w:rPr>
-          <w:rFonts w:ascii="Arial" w:hAnsi="Arial" w:cs="Arial"/>
-          <w:b/>
-          <w:color w:val="000000" w:themeColor="text1"/>
-          <w:sz w:val="24"/>
-          <w:szCs w:val="24"/>
-        </w:rPr>
-      </w:pPr>
+        <w:t xml:space="preserve"> </w:t>
+      </w:r>
     </w:p>
     <w:p/>
-    <w:p/>
-    <w:p/>
-    <w:p>
-      <w:pPr>
-        <w:pStyle w:val="Heading1"/>
-        <w:rPr>
-          <w:rFonts w:ascii="Arial" w:hAnsi="Arial" w:cs="Arial"/>
-          <w:b/>
-          <w:color w:val="000000" w:themeColor="text1"/>
-          <w:sz w:val="24"/>
-          <w:szCs w:val="24"/>
-        </w:rPr>
-      </w:pPr>
-      <w:bookmarkStart w:id="1" w:name="_Toc513803503"/>
-      <w:r>
-        <w:rPr>
-          <w:rFonts w:ascii="Arial" w:hAnsi="Arial" w:cs="Arial"/>
-          <w:b/>
-          <w:color w:val="000000" w:themeColor="text1"/>
-          <w:sz w:val="24"/>
-          <w:szCs w:val="24"/>
-        </w:rPr>
-        <w:lastRenderedPageBreak/>
-        <w:t>Background</w:t>
-      </w:r>
-      <w:bookmarkEnd w:id="1"/>
-      <w:r>
-        <w:rPr>
-          <w:rFonts w:ascii="Arial" w:hAnsi="Arial" w:cs="Arial"/>
-          <w:b/>
-          <w:color w:val="000000" w:themeColor="text1"/>
-          <w:sz w:val="24"/>
-          <w:szCs w:val="24"/>
-        </w:rPr>
-        <w:t xml:space="preserve"> </w:t>
+    <w:p>
+      <w:pPr>
+        <w:rPr>
+          <w:rFonts w:ascii="Arial" w:hAnsi="Arial" w:cs="Arial"/>
+          <w:color w:val="000000" w:themeColor="text1"/>
+          <w:lang w:eastAsia="en-GB"/>
+        </w:rPr>
+      </w:pPr>
+      <w:r>
+        <w:rPr>
+          <w:rFonts w:ascii="Arial" w:hAnsi="Arial" w:cs="Arial"/>
+        </w:rPr>
+        <w:t xml:space="preserve">The idea for this project came from a </w:t>
+      </w:r>
+      <w:r>
+        <w:rPr>
+          <w:rFonts w:ascii="Arial" w:hAnsi="Arial" w:cs="Arial"/>
+        </w:rPr>
+        <w:t xml:space="preserve">compound </w:t>
+      </w:r>
+      <w:r>
+        <w:rPr>
+          <w:rFonts w:ascii="Arial" w:hAnsi="Arial" w:cs="Arial"/>
+        </w:rPr>
+        <w:t>of diffe</w:t>
+      </w:r>
+      <w:r>
+        <w:rPr>
+          <w:rFonts w:ascii="Arial" w:hAnsi="Arial" w:cs="Arial"/>
+        </w:rPr>
+        <w:t>rent references</w:t>
+      </w:r>
+      <w:r>
+        <w:rPr>
+          <w:rFonts w:ascii="Arial" w:hAnsi="Arial" w:cs="Arial"/>
+        </w:rPr>
+        <w:t xml:space="preserve">. To start, at the beginning of the project I was given a presentation by my project supervisor on his PhD research into the internet of things, smart homes and what </w:t>
+      </w:r>
+      <w:r>
+        <w:rPr>
+          <w:rFonts w:ascii="Arial" w:hAnsi="Arial" w:cs="Arial"/>
+          <w:color w:val="000000" w:themeColor="text1"/>
+          <w:lang w:eastAsia="en-GB"/>
+        </w:rPr>
+        <w:t>they are</w:t>
+      </w:r>
+      <w:r>
+        <w:rPr>
+          <w:rFonts w:ascii="Arial" w:hAnsi="Arial" w:cs="Arial"/>
+          <w:color w:val="000000" w:themeColor="text1"/>
+          <w:lang w:eastAsia="en-GB"/>
+        </w:rPr>
+        <w:t>, this gave me a good insight into the topics I had chosen. From the presentation I found interest in two particular references; the psychotropic house and the umwelt. I went on to explore these further and they formed the basis for my idea.</w:t>
+      </w:r>
+      <w:r>
+        <w:rPr>
+          <w:rFonts w:ascii="Arial" w:hAnsi="Arial" w:cs="Arial"/>
+          <w:color w:val="000000" w:themeColor="text1"/>
+          <w:lang w:eastAsia="en-GB"/>
+        </w:rPr>
+        <w:br/>
       </w:r>
     </w:p>
     <w:p>
@@ -1114,97 +1172,6 @@
         </w:rPr>
       </w:pPr>
       <w:r>
-        <w:rPr>
-          <w:rFonts w:ascii="Arial" w:hAnsi="Arial" w:cs="Arial"/>
-          <w:color w:val="0000FF"/>
-          <w:lang w:eastAsia="en-GB"/>
-        </w:rPr>
-        <w:t>Background (all related references that have inspired this work, or any philosophical, theoretical, or practical context that this development is based on.</w:t>
-      </w:r>
-      <w:r>
-        <w:rPr>
-          <w:rFonts w:ascii="Arial" w:hAnsi="Arial" w:cs="Arial"/>
-          <w:color w:val="0000FF"/>
-          <w:lang w:eastAsia="en-GB"/>
-        </w:rPr>
-        <w:t>).</w:t>
-      </w:r>
-    </w:p>
-    <w:p>
-      <w:pPr>
-        <w:rPr>
-          <w:rFonts w:ascii="Arial" w:hAnsi="Arial" w:cs="Arial"/>
-          <w:color w:val="0000FF"/>
-          <w:lang w:eastAsia="en-GB"/>
-        </w:rPr>
-      </w:pPr>
-    </w:p>
-    <w:p>
-      <w:pPr>
-        <w:rPr>
-          <w:rFonts w:ascii="Arial" w:hAnsi="Arial" w:cs="Arial"/>
-          <w:color w:val="0000FF"/>
-          <w:lang w:eastAsia="en-GB"/>
-        </w:rPr>
-      </w:pPr>
-      <w:r>
-        <w:rPr>
-          <w:rFonts w:ascii="Arial" w:hAnsi="Arial" w:cs="Arial"/>
-          <w:color w:val="0000FF"/>
-          <w:lang w:eastAsia="en-GB"/>
-        </w:rPr>
-        <w:t>How the internet of things can help resource management and reduce waste with the home.</w:t>
-      </w:r>
-      <w:bookmarkStart w:id="2" w:name="_GoBack"/>
-      <w:bookmarkEnd w:id="2"/>
-    </w:p>
-    <w:p>
-      <w:pPr>
-        <w:rPr>
-          <w:rFonts w:ascii="Arial" w:hAnsi="Arial" w:cs="Arial"/>
-          <w:color w:val="0000FF"/>
-          <w:lang w:eastAsia="en-GB"/>
-        </w:rPr>
-      </w:pPr>
-    </w:p>
-    <w:p>
-      <w:pPr>
-        <w:rPr>
-          <w:lang w:eastAsia="en-GB"/>
-        </w:rPr>
-      </w:pPr>
-      <w:r>
-        <w:rPr>
-          <w:rFonts w:ascii="Arial" w:hAnsi="Arial" w:cs="Arial"/>
-          <w:color w:val="0000FF"/>
-          <w:lang w:eastAsia="en-GB"/>
-        </w:rPr>
-        <w:t xml:space="preserve">First off, exploring what </w:t>
-      </w:r>
-      <w:proofErr w:type="spellStart"/>
-      <w:r>
-        <w:rPr>
-          <w:rFonts w:ascii="Arial" w:hAnsi="Arial" w:cs="Arial"/>
-          <w:color w:val="0000FF"/>
-          <w:lang w:eastAsia="en-GB"/>
-        </w:rPr>
-        <w:t>iot</w:t>
-      </w:r>
-      <w:proofErr w:type="spellEnd"/>
-      <w:r>
-        <w:rPr>
-          <w:rFonts w:ascii="Arial" w:hAnsi="Arial" w:cs="Arial"/>
-          <w:color w:val="0000FF"/>
-          <w:lang w:eastAsia="en-GB"/>
-        </w:rPr>
-        <w:t xml:space="preserve"> is/could be and the bigger meaning behind “smart homes” which led me to the idea.</w:t>
-      </w:r>
-    </w:p>
-    <w:p>
-      <w:pPr>
-        <w:keepNext/>
-      </w:pPr>
-      <w:r>
         <w:fldChar w:fldCharType="begin"/>
       </w:r>
       <w:r>
@@ -1218,9 +1185,9 @@
           <w:noProof/>
         </w:rPr>
         <w:drawing>
-          <wp:inline distT="0" distB="0" distL="0" distR="0" wp14:anchorId="6A545EDF" wp14:editId="41C8745E">
-            <wp:extent cx="5744584" cy="2909967"/>
-            <wp:effectExtent l="0" t="0" r="0" b="0"/>
+          <wp:inline distT="0" distB="0" distL="0" distR="0" wp14:anchorId="76A21D67" wp14:editId="444EEEBB">
+            <wp:extent cx="5163671" cy="2615701"/>
+            <wp:effectExtent l="0" t="0" r="5715" b="635"/>
             <wp:docPr id="1" name="Picture 1" descr="http://archigram.westminster.ac.uk/img/prj_thumbs/449_medium.jpg"/>
             <wp:cNvGraphicFramePr>
               <a:graphicFrameLocks xmlns:a="http://schemas.openxmlformats.org/drawingml/2006/main" noChangeAspect="1"/>
@@ -1250,7 +1217,7 @@
                   <pic:spPr bwMode="auto">
                     <a:xfrm>
                       <a:off x="0" y="0"/>
-                      <a:ext cx="5828692" cy="2952573"/>
+                      <a:ext cx="5205751" cy="2637017"/>
                     </a:xfrm>
                     <a:prstGeom prst="rect">
                       <a:avLst/>
@@ -1295,31 +1262,14 @@
         <w:rPr>
           <w:rFonts w:ascii="Arial" w:hAnsi="Arial" w:cs="Arial"/>
         </w:rPr>
-        <w:t xml:space="preserve">The idea for this project came from a </w:t>
-      </w:r>
-      <w:r>
-        <w:rPr>
-          <w:rFonts w:ascii="Arial" w:hAnsi="Arial" w:cs="Arial"/>
-        </w:rPr>
-        <w:t xml:space="preserve">compound </w:t>
-      </w:r>
-      <w:r>
-        <w:rPr>
-          <w:rFonts w:ascii="Arial" w:hAnsi="Arial" w:cs="Arial"/>
-        </w:rPr>
-        <w:t>of diffe</w:t>
-      </w:r>
-      <w:r>
-        <w:rPr>
-          <w:rFonts w:ascii="Arial" w:hAnsi="Arial" w:cs="Arial"/>
-        </w:rPr>
-        <w:t>rent references, one of the most</w:t>
-      </w:r>
-      <w:r>
-        <w:rPr>
-          <w:rFonts w:ascii="Arial" w:hAnsi="Arial" w:cs="Arial"/>
-        </w:rPr>
-        <w:t xml:space="preserve"> influential being a short </w:t>
+        <w:lastRenderedPageBreak/>
+        <w:t xml:space="preserve">The first reference is </w:t>
+      </w:r>
+      <w:r>
+        <w:rPr>
+          <w:rFonts w:ascii="Arial" w:hAnsi="Arial" w:cs="Arial"/>
+        </w:rPr>
+        <w:t xml:space="preserve">a short </w:t>
       </w:r>
       <w:r>
         <w:rPr>
@@ -1373,7 +1323,21 @@
           <w:rFonts w:ascii="Arial" w:hAnsi="Arial" w:cs="Arial"/>
           <w:noProof/>
         </w:rPr>
-        <w:t xml:space="preserve"> is it describing how the house is designed to sense and mirror the psychologic state of their occupants and change aspects such as shape and layout accordingly, and as such are often described as being alive and consious throughout the story. In one part of the story the main character is confronted by his wife and asked to move back into a normal static house to which he objects and responds with a description of normal houses being “</w:t>
+        <w:t xml:space="preserve"> is it describing how the house is designed to sense and mirror the psychologic</w:t>
+      </w:r>
+      <w:r>
+        <w:rPr>
+          <w:rFonts w:ascii="Arial" w:hAnsi="Arial" w:cs="Arial"/>
+          <w:noProof/>
+        </w:rPr>
+        <w:t>al</w:t>
+      </w:r>
+      <w:r>
+        <w:rPr>
+          <w:rFonts w:ascii="Arial" w:hAnsi="Arial" w:cs="Arial"/>
+          <w:noProof/>
+        </w:rPr>
+        <w:t xml:space="preserve"> state of their occupants and change aspects such as shape and layout accordingly, and as such are often described as being alive and consious throughout the story. In one part of the story the main character is confronted by his wife and asked to move back into a normal static house to which he objects and responds with a description of normal houses being “</w:t>
       </w:r>
       <w:r>
         <w:rPr>
@@ -1415,301 +1379,457 @@
           <w:rFonts w:ascii="Arial" w:hAnsi="Arial" w:cs="Arial"/>
           <w:noProof/>
         </w:rPr>
-        <w:t>I found this story interesting and inspiring because</w:t>
-      </w:r>
-      <w:r>
-        <w:rPr>
-          <w:rFonts w:ascii="Arial" w:hAnsi="Arial" w:cs="Arial"/>
-          <w:noProof/>
-        </w:rPr>
-        <w:t xml:space="preserve"> homes are generally a personal space that is often molded and formed to the liking of the occupant or owner, people often change its apperance by remodelling or building new sections and using decorations to make homes unique and an expression of themselves, and the story provides</w:t>
-      </w:r>
-      <w:r>
-        <w:rPr>
-          <w:rFonts w:ascii="Arial" w:hAnsi="Arial" w:cs="Arial"/>
-          <w:noProof/>
-        </w:rPr>
-        <w:t xml:space="preserve"> it with a mind of its own and in control of its self</w:t>
-      </w:r>
-      <w:r>
-        <w:rPr>
-          <w:rFonts w:ascii="Arial" w:hAnsi="Arial" w:cs="Arial"/>
-          <w:noProof/>
-        </w:rPr>
-        <w:t xml:space="preserve">.  This story is also very relevent today and fits in nicely with the increase in the amount of internet of things devices built for the home to make everything in life easier and more adaptable. </w:t>
-      </w:r>
-      <w:r>
-        <w:rPr>
-          <w:rFonts w:ascii="Arial" w:hAnsi="Arial" w:cs="Arial"/>
-          <w:noProof/>
-        </w:rPr>
-        <w:t>It got me to think of what else could be made psychotropic and to feel alive within the home space</w:t>
-      </w:r>
-      <w:r>
-        <w:rPr>
-          <w:rFonts w:ascii="Arial" w:hAnsi="Arial" w:cs="Arial"/>
-          <w:noProof/>
-        </w:rPr>
-        <w:t xml:space="preserve"> and how could this be used</w:t>
-      </w:r>
-      <w:r>
-        <w:rPr>
-          <w:rFonts w:ascii="Arial" w:hAnsi="Arial" w:cs="Arial"/>
-          <w:noProof/>
-        </w:rPr>
-        <w:t>, what else could the house be more aware of and mirror with the help of the IOT and how could this be used to make a difference</w:t>
-      </w:r>
-      <w:r>
-        <w:rPr>
-          <w:rFonts w:ascii="Arial" w:hAnsi="Arial" w:cs="Arial"/>
-          <w:noProof/>
-        </w:rPr>
-        <w:t>?</w:t>
-      </w:r>
+        <w:t xml:space="preserve">I found this story interesting and very relevent to today and the increase in the amount of internet of things devices built for the home to make everything in life easier and more adaptable to the user, houses are already monitoring occupants and adapting specifically making them more personalised. From this I started to think about what else </w:t>
+      </w:r>
+      <w:r>
+        <w:rPr>
+          <w:rFonts w:ascii="Arial" w:hAnsi="Arial" w:cs="Arial"/>
+          <w:noProof/>
+        </w:rPr>
+        <w:t>the home</w:t>
+      </w:r>
+      <w:r>
+        <w:rPr>
+          <w:rFonts w:ascii="Arial" w:hAnsi="Arial" w:cs="Arial"/>
+          <w:noProof/>
+        </w:rPr>
+        <w:t xml:space="preserve"> </w:t>
+      </w:r>
+      <w:r>
+        <w:rPr>
+          <w:rFonts w:ascii="Arial" w:hAnsi="Arial" w:cs="Arial"/>
+          <w:noProof/>
+        </w:rPr>
+        <w:t>could autonomously</w:t>
+      </w:r>
+      <w:r>
+        <w:rPr>
+          <w:rFonts w:ascii="Arial" w:hAnsi="Arial" w:cs="Arial"/>
+          <w:noProof/>
+        </w:rPr>
+        <w:t xml:space="preserve"> be </w:t>
+      </w:r>
+      <w:r>
+        <w:rPr>
+          <w:rFonts w:ascii="Arial" w:hAnsi="Arial" w:cs="Arial"/>
+          <w:noProof/>
+        </w:rPr>
+        <w:t xml:space="preserve">monitoring or </w:t>
+      </w:r>
+      <w:r>
+        <w:rPr>
+          <w:rFonts w:ascii="Arial" w:hAnsi="Arial" w:cs="Arial"/>
+          <w:noProof/>
+        </w:rPr>
+        <w:t>self conscious of</w:t>
+      </w:r>
+      <w:r>
+        <w:rPr>
+          <w:rFonts w:ascii="Arial" w:hAnsi="Arial" w:cs="Arial"/>
+          <w:noProof/>
+        </w:rPr>
+        <w:t xml:space="preserve"> and how could that be materialised</w:t>
+      </w:r>
+      <w:r>
+        <w:rPr>
+          <w:rFonts w:ascii="Arial" w:hAnsi="Arial" w:cs="Arial"/>
+          <w:noProof/>
+        </w:rPr>
+        <w:t>,</w:t>
+      </w:r>
+      <w:r>
+        <w:rPr>
+          <w:rFonts w:ascii="Arial" w:hAnsi="Arial" w:cs="Arial"/>
+          <w:noProof/>
+        </w:rPr>
+        <w:t xml:space="preserve"> </w:t>
+      </w:r>
+      <w:r>
+        <w:rPr>
+          <w:rFonts w:ascii="Arial" w:hAnsi="Arial" w:cs="Arial"/>
+          <w:noProof/>
+        </w:rPr>
+        <w:t>which led me to the idea of monitoring resources or a home aware of its own resource consumption/ carbon footprint.</w:t>
+      </w:r>
+    </w:p>
+    <w:p>
+      <w:pPr>
+        <w:rPr>
+          <w:rFonts w:ascii="Arial" w:hAnsi="Arial" w:cs="Arial"/>
+          <w:noProof/>
+        </w:rPr>
+      </w:pPr>
     </w:p>
     <w:p/>
     <w:p>
       <w:pPr>
         <w:rPr>
           <w:rFonts w:ascii="Arial" w:hAnsi="Arial" w:cs="Arial"/>
-        </w:rPr>
-      </w:pPr>
-      <w:r>
-        <w:rPr>
-          <w:rFonts w:ascii="Arial" w:hAnsi="Arial" w:cs="Arial"/>
+          <w:noProof/>
+        </w:rPr>
+      </w:pPr>
+      <w:r>
+        <w:rPr>
+          <w:rFonts w:ascii="Arial" w:hAnsi="Arial" w:cs="Arial"/>
+        </w:rPr>
+        <w:t xml:space="preserve">The other reference </w:t>
+      </w:r>
+      <w:r>
+        <w:rPr>
+          <w:rFonts w:ascii="Arial" w:hAnsi="Arial" w:cs="Arial"/>
+        </w:rPr>
+        <w:t xml:space="preserve">was the idea of the Umwelt. It is a German word for environment and also a concept introduced by German biologist </w:t>
+      </w:r>
+      <w:r>
+        <w:rPr>
+          <w:rFonts w:ascii="Arial" w:hAnsi="Arial" w:cs="Arial"/>
+          <w:noProof/>
+        </w:rPr>
+        <w:t>Jakob von Uexküll</w:t>
+      </w:r>
+      <w:r>
+        <w:rPr>
+          <w:rFonts w:ascii="Arial" w:hAnsi="Arial" w:cs="Arial"/>
+          <w:noProof/>
+        </w:rPr>
+        <w:t xml:space="preserve"> in 1909. The Umwelt is a concept used to describe the fact that within the same ecosystem, different species are biologically programmed with sensors to detect a fraction of the possible signals or data that is out there, forming </w:t>
+      </w:r>
+      <w:r>
+        <w:rPr>
+          <w:rFonts w:ascii="Arial" w:hAnsi="Arial" w:cs="Arial"/>
+          <w:noProof/>
+        </w:rPr>
+        <w:t xml:space="preserve">the limit of </w:t>
+      </w:r>
+      <w:r>
+        <w:rPr>
+          <w:rFonts w:ascii="Arial" w:hAnsi="Arial" w:cs="Arial"/>
+          <w:noProof/>
+        </w:rPr>
+        <w:t>their entire objective reality of which they cannot see past</w:t>
+      </w:r>
+      <w:r>
+        <w:rPr>
+          <w:rFonts w:ascii="Arial" w:hAnsi="Arial" w:cs="Arial"/>
+          <w:noProof/>
+        </w:rPr>
+        <w:t xml:space="preserve">, potentially missing so much more of the world around them. It is often translated as a self-centred world and </w:t>
+      </w:r>
+      <w:r>
+        <w:rPr>
+          <w:rFonts w:ascii="Arial" w:hAnsi="Arial" w:cs="Arial"/>
+          <w:noProof/>
+        </w:rPr>
+        <w:t>Uexküll</w:t>
+      </w:r>
+      <w:r>
+        <w:rPr>
+          <w:rFonts w:ascii="Arial" w:hAnsi="Arial" w:cs="Arial"/>
+          <w:noProof/>
+        </w:rPr>
+        <w:t xml:space="preserve">’s also describes it as “a soap bubble around each creature to represent its own world, filled with the perceptions which it alone knows” </w:t>
+      </w:r>
+      <w:r>
+        <w:rPr>
+          <w:rFonts w:ascii="Arial" w:hAnsi="Arial" w:cs="Arial"/>
+          <w:noProof/>
+        </w:rPr>
+        <w:t>(Schiller, Kuenen and Uexküll, 1957)</w:t>
+      </w:r>
+      <w:r>
+        <w:rPr>
+          <w:rFonts w:ascii="Arial" w:hAnsi="Arial" w:cs="Arial"/>
+          <w:noProof/>
+        </w:rPr>
+        <w:t>.</w:t>
+      </w:r>
+      <w:r>
+        <w:rPr>
+          <w:rFonts w:ascii="Arial" w:hAnsi="Arial" w:cs="Arial"/>
+          <w:noProof/>
+        </w:rPr>
+        <w:t xml:space="preserve"> </w:t>
+      </w:r>
+      <w:r>
+        <w:rPr>
+          <w:rFonts w:ascii="Arial" w:hAnsi="Arial" w:cs="Arial"/>
+          <w:noProof/>
+        </w:rPr>
+        <w:t>This had me thinking that our self centered nature might mean we are unaware of how wasteful we can be with finite resources as we don’t have that perception, and how our umwelts could be extended to represent this.</w:t>
+      </w:r>
+    </w:p>
+    <w:p>
+      <w:pPr>
+        <w:rPr>
+          <w:rFonts w:ascii="Arial" w:hAnsi="Arial" w:cs="Arial"/>
+          <w:noProof/>
+        </w:rPr>
+      </w:pPr>
+    </w:p>
+    <w:p>
+      <w:pPr>
+        <w:rPr>
+          <w:rFonts w:ascii="Arial" w:hAnsi="Arial" w:cs="Arial"/>
+        </w:rPr>
+      </w:pPr>
+      <w:r>
+        <w:rPr>
+          <w:rFonts w:ascii="Arial" w:hAnsi="Arial" w:cs="Arial"/>
+          <w:noProof/>
+        </w:rPr>
+        <w:t xml:space="preserve">This led me to an interesting speech from a neuroscientist called </w:t>
+      </w:r>
+      <w:r>
+        <w:rPr>
+          <w:rFonts w:ascii="Arial" w:hAnsi="Arial" w:cs="Arial"/>
+          <w:noProof/>
+        </w:rPr>
+        <w:t>David M. Eagleman</w:t>
+      </w:r>
+      <w:r>
+        <w:rPr>
+          <w:rFonts w:ascii="Arial" w:hAnsi="Arial" w:cs="Arial"/>
+          <w:noProof/>
+        </w:rPr>
+        <w:t xml:space="preserve"> whos work is based around </w:t>
+      </w:r>
+      <w:r>
+        <w:rPr>
+          <w:rFonts w:ascii="Arial" w:hAnsi="Arial" w:cs="Arial"/>
+          <w:noProof/>
+        </w:rPr>
+        <w:t>the umwelt</w:t>
+      </w:r>
+      <w:r>
+        <w:rPr>
+          <w:rFonts w:ascii="Arial" w:hAnsi="Arial" w:cs="Arial"/>
+          <w:noProof/>
+        </w:rPr>
+        <w:t>. In his speech he shows a de</w:t>
+      </w:r>
+      <w:r>
+        <w:rPr>
+          <w:rFonts w:ascii="Arial" w:hAnsi="Arial" w:cs="Arial"/>
+          <w:noProof/>
+        </w:rPr>
+        <w:t>vice that he</w:t>
+      </w:r>
+      <w:r>
+        <w:rPr>
+          <w:rFonts w:ascii="Arial" w:hAnsi="Arial" w:cs="Arial"/>
+          <w:noProof/>
+        </w:rPr>
+        <w:t xml:space="preserve"> and his team built</w:t>
+      </w:r>
+      <w:r>
+        <w:rPr>
+          <w:rFonts w:ascii="Arial" w:hAnsi="Arial" w:cs="Arial"/>
+          <w:noProof/>
+        </w:rPr>
+        <w:t xml:space="preserve"> to help deaf people to hear again by wearing a vest and using an app that turns sound into vibrations that after training can be percieved by the body as sound</w:t>
+      </w:r>
+      <w:r>
+        <w:rPr>
+          <w:rFonts w:ascii="Arial" w:hAnsi="Arial" w:cs="Arial"/>
+          <w:noProof/>
+        </w:rPr>
+        <w:t>, he calls his work “sensory substitution” and “sesory extensions”</w:t>
+      </w:r>
+      <w:r>
+        <w:rPr>
+          <w:rFonts w:ascii="Arial" w:hAnsi="Arial" w:cs="Arial"/>
+          <w:noProof/>
+        </w:rPr>
+        <w:t>(Eagleman, 2015)</w:t>
+      </w:r>
+      <w:r>
+        <w:rPr>
+          <w:rFonts w:ascii="Arial" w:hAnsi="Arial" w:cs="Arial"/>
+          <w:noProof/>
+        </w:rPr>
+        <w:t xml:space="preserve">. But he also briefly talks </w:t>
+      </w:r>
+      <w:r>
+        <w:rPr>
+          <w:rFonts w:ascii="Arial" w:hAnsi="Arial" w:cs="Arial"/>
+          <w:noProof/>
+        </w:rPr>
+        <w:t xml:space="preserve">about the possibilites of extending our Umwelts by making plug and play sensory periphirals </w:t>
+      </w:r>
+      <w:r>
+        <w:rPr>
+          <w:rFonts w:ascii="Arial" w:hAnsi="Arial" w:cs="Arial"/>
+          <w:noProof/>
+        </w:rPr>
+        <w:t>and what kinds of data this would allow us to</w:t>
+      </w:r>
+      <w:r>
+        <w:rPr>
+          <w:rFonts w:ascii="Arial" w:hAnsi="Arial" w:cs="Arial"/>
+          <w:noProof/>
+        </w:rPr>
+        <w:t xml:space="preserve"> pick up on and work with. I </w:t>
+      </w:r>
+      <w:r>
+        <w:rPr>
+          <w:rFonts w:ascii="Arial" w:hAnsi="Arial" w:cs="Arial"/>
+          <w:noProof/>
+        </w:rPr>
+        <w:t xml:space="preserve">found that this </w:t>
+      </w:r>
+      <w:r>
+        <w:rPr>
+          <w:rFonts w:ascii="Arial" w:hAnsi="Arial" w:cs="Arial"/>
+          <w:noProof/>
+        </w:rPr>
+        <w:t xml:space="preserve">idea </w:t>
+      </w:r>
+      <w:r>
+        <w:rPr>
+          <w:rFonts w:ascii="Arial" w:hAnsi="Arial" w:cs="Arial"/>
+          <w:noProof/>
+        </w:rPr>
+        <w:t>tied i</w:t>
+      </w:r>
+      <w:r>
+        <w:rPr>
+          <w:rFonts w:ascii="Arial" w:hAnsi="Arial" w:cs="Arial"/>
+          <w:noProof/>
+        </w:rPr>
+        <w:t>n nicely with the theme of home environments</w:t>
+      </w:r>
+      <w:r>
+        <w:rPr>
+          <w:rFonts w:ascii="Arial" w:hAnsi="Arial" w:cs="Arial"/>
+          <w:noProof/>
+        </w:rPr>
+        <w:t xml:space="preserve"> and IOT as well as it being</w:t>
+      </w:r>
+      <w:r>
+        <w:rPr>
+          <w:rFonts w:ascii="Arial" w:hAnsi="Arial" w:cs="Arial"/>
+          <w:noProof/>
+        </w:rPr>
+        <w:t xml:space="preserve"> really interesting and wanted to find a way of using my project to potentially increase our umwelts </w:t>
+      </w:r>
+      <w:r>
+        <w:rPr>
+          <w:rFonts w:ascii="Arial" w:hAnsi="Arial" w:cs="Arial"/>
+          <w:noProof/>
+        </w:rPr>
+        <w:t xml:space="preserve">or our home umwelts </w:t>
+      </w:r>
+      <w:r>
+        <w:rPr>
+          <w:rFonts w:ascii="Arial" w:hAnsi="Arial" w:cs="Arial"/>
+          <w:noProof/>
+        </w:rPr>
+        <w:t>in some way</w:t>
+      </w:r>
+      <w:r>
+        <w:rPr>
+          <w:rFonts w:ascii="Arial" w:hAnsi="Arial" w:cs="Arial"/>
+          <w:noProof/>
+        </w:rPr>
+        <w:t xml:space="preserve"> and how this might chan</w:t>
+      </w:r>
+      <w:r>
+        <w:rPr>
+          <w:rFonts w:ascii="Arial" w:hAnsi="Arial" w:cs="Arial"/>
+          <w:noProof/>
+        </w:rPr>
+        <w:t>ge our lives</w:t>
+      </w:r>
+      <w:r>
+        <w:rPr>
+          <w:rFonts w:ascii="Arial" w:hAnsi="Arial" w:cs="Arial"/>
+          <w:noProof/>
+        </w:rPr>
+        <w:t>.</w:t>
+      </w:r>
+    </w:p>
+    <w:p>
+      <w:pPr>
+        <w:rPr>
+          <w:rFonts w:ascii="Arial" w:hAnsi="Arial" w:cs="Arial"/>
+        </w:rPr>
+      </w:pPr>
+    </w:p>
+    <w:p>
+      <w:pPr>
+        <w:rPr>
+          <w:rFonts w:ascii="Arial" w:hAnsi="Arial" w:cs="Arial"/>
+        </w:rPr>
+      </w:pPr>
+      <w:r>
+        <w:rPr>
+          <w:rFonts w:ascii="Arial" w:hAnsi="Arial" w:cs="Arial"/>
+        </w:rPr>
+        <w:t xml:space="preserve">Through my </w:t>
+      </w:r>
+      <w:r>
+        <w:rPr>
+          <w:rFonts w:ascii="Arial" w:hAnsi="Arial" w:cs="Arial"/>
+        </w:rPr>
+        <w:t xml:space="preserve">own </w:t>
+      </w:r>
+      <w:r>
+        <w:rPr>
+          <w:rFonts w:ascii="Arial" w:hAnsi="Arial" w:cs="Arial"/>
+        </w:rPr>
+        <w:t xml:space="preserve">research into IOT </w:t>
+      </w:r>
+      <w:r>
+        <w:rPr>
+          <w:rFonts w:ascii="Arial" w:hAnsi="Arial" w:cs="Arial"/>
+        </w:rPr>
+        <w:t xml:space="preserve">and smart home technology </w:t>
+      </w:r>
+      <w:r>
+        <w:rPr>
+          <w:rFonts w:ascii="Arial" w:hAnsi="Arial" w:cs="Arial"/>
+        </w:rPr>
+        <w:t xml:space="preserve">I found </w:t>
+      </w:r>
+      <w:r>
+        <w:rPr>
+          <w:rFonts w:ascii="Arial" w:hAnsi="Arial" w:cs="Arial"/>
+        </w:rPr>
+        <w:t xml:space="preserve">some other interesting resources, one of which is </w:t>
+      </w:r>
+      <w:r>
+        <w:rPr>
+          <w:rFonts w:ascii="Arial" w:hAnsi="Arial" w:cs="Arial"/>
+        </w:rPr>
+        <w:t>an up and coming google funded project named Synthetic Sensors by Geirad Laput.</w:t>
+      </w:r>
+      <w:r>
+        <w:rPr>
+          <w:rFonts w:ascii="Arial" w:hAnsi="Arial" w:cs="Arial"/>
+        </w:rPr>
+        <w:t xml:space="preserve"> A project that aims to </w:t>
+      </w:r>
+      <w:r>
+        <w:rPr>
+          <w:rFonts w:ascii="Arial" w:hAnsi="Arial" w:cs="Arial"/>
+          <w:noProof/>
+        </w:rPr>
+        <w:t>create a new type of sensor that can work across a broad range of appliances and visualise it, on the project website it is described as “</w:t>
+      </w:r>
+      <w:r>
+        <w:rPr>
+          <w:rFonts w:ascii="Arial" w:hAnsi="Arial" w:cs="Arial"/>
+          <w:noProof/>
+        </w:rPr>
+        <w:t xml:space="preserve">a single, highly capable sensor can indirectly </w:t>
+      </w:r>
+      <w:r>
+        <w:rPr>
+          <w:rFonts w:ascii="Arial" w:hAnsi="Arial" w:cs="Arial"/>
+          <w:noProof/>
         </w:rPr>
         <w:lastRenderedPageBreak/>
-        <w:t xml:space="preserve">Another very influential piece for my project was the idea of the Umwelt. It is a German word for environment and also a concept introduced by German biologist </w:t>
-      </w:r>
-      <w:r>
-        <w:rPr>
-          <w:rFonts w:ascii="Arial" w:hAnsi="Arial" w:cs="Arial"/>
-          <w:noProof/>
-        </w:rPr>
-        <w:t>Jakob von Uexküll</w:t>
-      </w:r>
-      <w:r>
-        <w:rPr>
-          <w:rFonts w:ascii="Arial" w:hAnsi="Arial" w:cs="Arial"/>
-          <w:noProof/>
-        </w:rPr>
-        <w:t xml:space="preserve"> in 1909. The Umwelt is a concept used to describe the fact that within the same ecosystem, different species are biologically programmed with sensors to detect a fraction of the possible signals or data that is out there, forming </w:t>
-      </w:r>
-      <w:r>
-        <w:rPr>
-          <w:rFonts w:ascii="Arial" w:hAnsi="Arial" w:cs="Arial"/>
-          <w:noProof/>
-        </w:rPr>
-        <w:t xml:space="preserve">the limit of </w:t>
-      </w:r>
-      <w:r>
-        <w:rPr>
-          <w:rFonts w:ascii="Arial" w:hAnsi="Arial" w:cs="Arial"/>
-          <w:noProof/>
-        </w:rPr>
-        <w:t>their entire objective reality of which they cannot see past</w:t>
-      </w:r>
-      <w:r>
-        <w:rPr>
-          <w:rFonts w:ascii="Arial" w:hAnsi="Arial" w:cs="Arial"/>
-          <w:noProof/>
-        </w:rPr>
-        <w:t xml:space="preserve">, potentially missing so much more of the world around them. It is often translated as a self-centred world and </w:t>
-      </w:r>
-      <w:r>
-        <w:rPr>
-          <w:rFonts w:ascii="Arial" w:hAnsi="Arial" w:cs="Arial"/>
-          <w:noProof/>
-        </w:rPr>
-        <w:t>Uexküll</w:t>
-      </w:r>
-      <w:r>
-        <w:rPr>
-          <w:rFonts w:ascii="Arial" w:hAnsi="Arial" w:cs="Arial"/>
-          <w:noProof/>
-        </w:rPr>
-        <w:t xml:space="preserve">’s also describes it as “a soap bubble around each creature to represent its own world, filled with the perceptions which it alone knows” </w:t>
-      </w:r>
-      <w:r>
-        <w:rPr>
-          <w:rFonts w:ascii="Arial" w:hAnsi="Arial" w:cs="Arial"/>
-          <w:noProof/>
-        </w:rPr>
-        <w:t>(Schiller, Kuenen and Uexküll, 1957)</w:t>
-      </w:r>
-      <w:r>
-        <w:rPr>
-          <w:rFonts w:ascii="Arial" w:hAnsi="Arial" w:cs="Arial"/>
-          <w:noProof/>
-        </w:rPr>
-        <w:t>.</w:t>
-      </w:r>
-      <w:r>
-        <w:rPr>
-          <w:rFonts w:ascii="Arial" w:hAnsi="Arial" w:cs="Arial"/>
-          <w:noProof/>
-        </w:rPr>
-        <w:t xml:space="preserve"> This led me to an interesting speech from a neuroscientist called </w:t>
-      </w:r>
-      <w:r>
-        <w:rPr>
-          <w:rFonts w:ascii="Arial" w:hAnsi="Arial" w:cs="Arial"/>
-          <w:noProof/>
-        </w:rPr>
-        <w:t>David M. Eagleman</w:t>
-      </w:r>
-      <w:r>
-        <w:rPr>
-          <w:rFonts w:ascii="Arial" w:hAnsi="Arial" w:cs="Arial"/>
-          <w:noProof/>
-        </w:rPr>
-        <w:t xml:space="preserve"> whos work is based around </w:t>
-      </w:r>
-      <w:r>
-        <w:rPr>
-          <w:rFonts w:ascii="Arial" w:hAnsi="Arial" w:cs="Arial"/>
-          <w:noProof/>
-        </w:rPr>
-        <w:t>the umwelt</w:t>
-      </w:r>
-      <w:r>
-        <w:rPr>
-          <w:rFonts w:ascii="Arial" w:hAnsi="Arial" w:cs="Arial"/>
-          <w:noProof/>
-        </w:rPr>
-        <w:t>. In his speech he shows a de</w:t>
-      </w:r>
-      <w:r>
-        <w:rPr>
-          <w:rFonts w:ascii="Arial" w:hAnsi="Arial" w:cs="Arial"/>
-          <w:noProof/>
-        </w:rPr>
-        <w:t>vice that him and his team built</w:t>
-      </w:r>
-      <w:r>
-        <w:rPr>
-          <w:rFonts w:ascii="Arial" w:hAnsi="Arial" w:cs="Arial"/>
-          <w:noProof/>
-        </w:rPr>
-        <w:t xml:space="preserve"> to help deaf people to hear again by wearing a vest and using an app that turns sound into vibrations that after training can be percieved by the body as sound</w:t>
-      </w:r>
-      <w:r>
-        <w:rPr>
-          <w:rFonts w:ascii="Arial" w:hAnsi="Arial" w:cs="Arial"/>
-          <w:noProof/>
-        </w:rPr>
-        <w:t>, he calls his work “sensory substitution” and “sesory extensions”</w:t>
-      </w:r>
-      <w:r>
-        <w:rPr>
-          <w:rFonts w:ascii="Arial" w:hAnsi="Arial" w:cs="Arial"/>
-          <w:noProof/>
-        </w:rPr>
-        <w:t>(Eagleman, 2015)</w:t>
-      </w:r>
-      <w:r>
-        <w:rPr>
-          <w:rFonts w:ascii="Arial" w:hAnsi="Arial" w:cs="Arial"/>
-          <w:noProof/>
-        </w:rPr>
-        <w:t xml:space="preserve">. But he also briefly talks </w:t>
-      </w:r>
-      <w:r>
-        <w:rPr>
-          <w:rFonts w:ascii="Arial" w:hAnsi="Arial" w:cs="Arial"/>
-          <w:noProof/>
-        </w:rPr>
-        <w:t xml:space="preserve">about the possibilites of extending our Umwelts by making plug and play sensory periphirals </w:t>
-      </w:r>
-      <w:r>
-        <w:rPr>
-          <w:rFonts w:ascii="Arial" w:hAnsi="Arial" w:cs="Arial"/>
-          <w:noProof/>
-        </w:rPr>
-        <w:t>and what kinds of data this would allow us to</w:t>
-      </w:r>
-      <w:r>
-        <w:rPr>
-          <w:rFonts w:ascii="Arial" w:hAnsi="Arial" w:cs="Arial"/>
-          <w:noProof/>
-        </w:rPr>
-        <w:t xml:space="preserve"> pick up on and work with. I </w:t>
-      </w:r>
-      <w:r>
-        <w:rPr>
-          <w:rFonts w:ascii="Arial" w:hAnsi="Arial" w:cs="Arial"/>
-          <w:noProof/>
-        </w:rPr>
-        <w:t>found that this tied in nicely with the theme of homes and IOT as well as it being</w:t>
-      </w:r>
-      <w:r>
-        <w:rPr>
-          <w:rFonts w:ascii="Arial" w:hAnsi="Arial" w:cs="Arial"/>
-          <w:noProof/>
-        </w:rPr>
-        <w:t xml:space="preserve"> really interesting and wanted to find a way of using my project to potentially increase our umwelts in some way</w:t>
-      </w:r>
-      <w:r>
-        <w:rPr>
-          <w:rFonts w:ascii="Arial" w:hAnsi="Arial" w:cs="Arial"/>
-          <w:noProof/>
-        </w:rPr>
-        <w:t xml:space="preserve"> and how this might chan</w:t>
-      </w:r>
-      <w:r>
-        <w:rPr>
-          <w:rFonts w:ascii="Arial" w:hAnsi="Arial" w:cs="Arial"/>
-          <w:noProof/>
-        </w:rPr>
-        <w:t>ge our lives</w:t>
-      </w:r>
-      <w:r>
-        <w:rPr>
-          <w:rFonts w:ascii="Arial" w:hAnsi="Arial" w:cs="Arial"/>
-          <w:noProof/>
-        </w:rPr>
-        <w:t>.</w:t>
-      </w:r>
-    </w:p>
-    <w:p>
-      <w:pPr>
-        <w:rPr>
-          <w:rFonts w:ascii="Arial" w:hAnsi="Arial" w:cs="Arial"/>
-        </w:rPr>
-      </w:pPr>
-    </w:p>
-    <w:p>
-      <w:pPr>
-        <w:rPr>
-          <w:rFonts w:ascii="Arial" w:hAnsi="Arial" w:cs="Arial"/>
-          <w:noProof/>
-        </w:rPr>
-      </w:pPr>
-      <w:r>
-        <w:rPr>
-          <w:rFonts w:ascii="Arial" w:hAnsi="Arial" w:cs="Arial"/>
-        </w:rPr>
-        <w:t>Through my research into IOT I found an up and coming google funded project named Synthetic Sensors by Geirad Laput.</w:t>
-      </w:r>
-      <w:r>
-        <w:rPr>
-          <w:rFonts w:ascii="Arial" w:hAnsi="Arial" w:cs="Arial"/>
-        </w:rPr>
-        <w:t xml:space="preserve"> A project that aims to </w:t>
-      </w:r>
-      <w:r>
-        <w:rPr>
-          <w:rFonts w:ascii="Arial" w:hAnsi="Arial" w:cs="Arial"/>
-          <w:noProof/>
-        </w:rPr>
-        <w:t>create a new type of sensor that can work across a broad range of appliances and visualise it, on the project website it is described as “</w:t>
-      </w:r>
-      <w:r>
-        <w:rPr>
-          <w:rFonts w:ascii="Arial" w:hAnsi="Arial" w:cs="Arial"/>
-          <w:noProof/>
-        </w:rPr>
-        <w:t>a single, highly capable sensor can indirectly monitor a large context, without direct instrumentation of objects. Further, through what we call Synthetic Sensors, we can virtualize raw sensor data into actionable feeds</w:t>
+        <w:t>monitor a large context, without direct instrumentation of objects. Further, through what we call Synthetic Sensors, we can virtualize raw sensor data into actionable feeds</w:t>
       </w:r>
       <w:r>
         <w:rPr>
@@ -1946,8 +2066,148 @@
       </w:r>
     </w:p>
     <w:p>
-      <w:r>
-        <w:t xml:space="preserve"> </w:t>
+      <w:pPr>
+        <w:rPr>
+          <w:rFonts w:ascii="Arial" w:hAnsi="Arial" w:cs="Arial"/>
+        </w:rPr>
+      </w:pPr>
+      <w:r>
+        <w:rPr>
+          <w:rFonts w:ascii="Arial" w:hAnsi="Arial" w:cs="Arial"/>
+        </w:rPr>
+        <w:t xml:space="preserve">The </w:t>
+      </w:r>
+      <w:r>
+        <w:rPr>
+          <w:rFonts w:ascii="Arial" w:hAnsi="Arial" w:cs="Arial"/>
+        </w:rPr>
+        <w:t xml:space="preserve">idea </w:t>
+      </w:r>
+      <w:r>
+        <w:rPr>
+          <w:rFonts w:ascii="Arial" w:hAnsi="Arial" w:cs="Arial"/>
+        </w:rPr>
+        <w:t xml:space="preserve">to use live art in conjunction with home resources and wastage came from an article I read by Lisa Roberts, a visual artist from the University of Technology Sydney and leader of the Living Data Program. In this article Lisa talks about </w:t>
+      </w:r>
+      <w:r>
+        <w:rPr>
+          <w:rFonts w:ascii="Arial" w:hAnsi="Arial" w:cs="Arial"/>
+        </w:rPr>
+        <w:t xml:space="preserve">the role of artists in helping to visualise </w:t>
+      </w:r>
+      <w:r>
+        <w:rPr>
+          <w:rFonts w:ascii="Arial" w:hAnsi="Arial" w:cs="Arial"/>
+        </w:rPr>
+        <w:t xml:space="preserve">scientific </w:t>
+      </w:r>
+      <w:r>
+        <w:rPr>
+          <w:rFonts w:ascii="Arial" w:hAnsi="Arial" w:cs="Arial"/>
+        </w:rPr>
+        <w:t xml:space="preserve">data </w:t>
+      </w:r>
+      <w:r>
+        <w:rPr>
+          <w:rFonts w:ascii="Arial" w:hAnsi="Arial" w:cs="Arial"/>
+        </w:rPr>
+        <w:t xml:space="preserve">and </w:t>
+      </w:r>
+      <w:r>
+        <w:rPr>
+          <w:rFonts w:ascii="Arial" w:hAnsi="Arial" w:cs="Arial"/>
+        </w:rPr>
+        <w:t xml:space="preserve">part of her work is to use art to </w:t>
+      </w:r>
+      <w:r>
+        <w:rPr>
+          <w:rFonts w:ascii="Arial" w:hAnsi="Arial" w:cs="Arial"/>
+        </w:rPr>
+        <w:t>change people’s understandings</w:t>
+      </w:r>
+      <w:r>
+        <w:rPr>
+          <w:rFonts w:ascii="Arial" w:hAnsi="Arial" w:cs="Arial"/>
+        </w:rPr>
+        <w:t xml:space="preserve"> specifically to do with climate changes</w:t>
+      </w:r>
+      <w:r>
+        <w:rPr>
+          <w:rFonts w:ascii="Arial" w:hAnsi="Arial" w:cs="Arial"/>
+        </w:rPr>
+        <w:t xml:space="preserve">, she states that to get </w:t>
+      </w:r>
+      <w:r>
+        <w:rPr>
+          <w:rFonts w:ascii="Arial" w:hAnsi="Arial" w:cs="Arial"/>
+        </w:rPr>
+        <w:t xml:space="preserve">people to understand the data </w:t>
+      </w:r>
+      <w:r>
+        <w:rPr>
+          <w:rFonts w:ascii="Arial" w:hAnsi="Arial" w:cs="Arial"/>
+        </w:rPr>
+        <w:t>“</w:t>
+      </w:r>
+      <w:r>
+        <w:rPr>
+          <w:rFonts w:ascii="Arial" w:hAnsi="Arial" w:cs="Arial"/>
+        </w:rPr>
+        <w:t>we need experiences that sti</w:t>
+      </w:r>
+      <w:r>
+        <w:rPr>
+          <w:rFonts w:ascii="Arial" w:hAnsi="Arial" w:cs="Arial"/>
+        </w:rPr>
+        <w:t>r strong feelings of connection</w:t>
+      </w:r>
+      <w:r>
+        <w:rPr>
+          <w:rFonts w:ascii="Arial" w:hAnsi="Arial" w:cs="Arial"/>
+        </w:rPr>
+        <w:t xml:space="preserve">” </w:t>
+      </w:r>
+      <w:r>
+        <w:rPr>
+          <w:rFonts w:ascii="Arial" w:hAnsi="Arial" w:cs="Arial"/>
+        </w:rPr>
+        <w:t>(Roberts, 2015)</w:t>
+      </w:r>
+      <w:r>
+        <w:rPr>
+          <w:rFonts w:ascii="Arial" w:hAnsi="Arial" w:cs="Arial"/>
+        </w:rPr>
+        <w:t>.</w:t>
+      </w:r>
+      <w:r>
+        <w:rPr>
+          <w:rFonts w:ascii="Arial" w:hAnsi="Arial" w:cs="Arial"/>
+        </w:rPr>
+        <w:t xml:space="preserve"> C</w:t>
+      </w:r>
+      <w:r>
+        <w:rPr>
+          <w:rFonts w:ascii="Arial" w:hAnsi="Arial" w:cs="Arial"/>
+        </w:rPr>
+        <w:t xml:space="preserve">urrently </w:t>
+      </w:r>
+      <w:r>
+        <w:rPr>
+          <w:rFonts w:ascii="Arial" w:hAnsi="Arial" w:cs="Arial"/>
+        </w:rPr>
+        <w:t xml:space="preserve">their work is based </w:t>
+      </w:r>
+      <w:r>
+        <w:rPr>
+          <w:rFonts w:ascii="Arial" w:hAnsi="Arial" w:cs="Arial"/>
+        </w:rPr>
+        <w:t xml:space="preserve">on a global scale </w:t>
+      </w:r>
+      <w:r>
+        <w:rPr>
+          <w:rFonts w:ascii="Arial" w:hAnsi="Arial" w:cs="Arial"/>
+        </w:rPr>
+        <w:t>and presented online, in conferences, art exhibitions, public spaces and social medias. I am interested on how this idea can be used on a local scale with IOT technology to bring these art pieces and experiences into the home environment.</w:t>
       </w:r>
     </w:p>
     <w:p>
@@ -1982,106 +2242,243 @@
         <w:t>Methodology (the development practice and structure that was followed to make this project. Any specific techniques or technologies used should be mentioned here).</w:t>
       </w:r>
     </w:p>
+    <w:p>
+      <w:bookmarkStart w:id="2" w:name="_GoBack"/>
+      <w:bookmarkEnd w:id="2"/>
+    </w:p>
+    <w:p>
+      <w:pPr>
+        <w:rPr>
+          <w:rFonts w:ascii="Arial" w:hAnsi="Arial" w:cs="Arial"/>
+        </w:rPr>
+      </w:pPr>
+      <w:r>
+        <w:rPr>
+          <w:rFonts w:ascii="Arial" w:hAnsi="Arial" w:cs="Arial"/>
+        </w:rPr>
+        <w:t>To begin the project, I had to first understand the definition and what would be deemed as a resource within the home environment</w:t>
+      </w:r>
+      <w:r>
+        <w:rPr>
+          <w:rFonts w:ascii="Arial" w:hAnsi="Arial" w:cs="Arial"/>
+        </w:rPr>
+        <w:t xml:space="preserve"> as a whole</w:t>
+      </w:r>
+      <w:r>
+        <w:rPr>
+          <w:rFonts w:ascii="Arial" w:hAnsi="Arial" w:cs="Arial"/>
+        </w:rPr>
+        <w:t>, what the different resources are, their importance or weighting in usage, and their environmental effects.</w:t>
+      </w:r>
+    </w:p>
     <w:p/>
     <w:p>
-      <w:pPr>
-        <w:rPr>
-          <w:rFonts w:ascii="Arial" w:hAnsi="Arial" w:cs="Arial"/>
-          <w:noProof/>
-        </w:rPr>
-      </w:pPr>
-    </w:p>
-    <w:p>
-      <w:pPr>
-        <w:rPr>
-          <w:rFonts w:ascii="Arial" w:hAnsi="Arial" w:cs="Arial"/>
-          <w:noProof/>
-        </w:rPr>
-      </w:pPr>
-    </w:p>
-    <w:p>
-      <w:pPr>
-        <w:rPr>
-          <w:rFonts w:ascii="Arial" w:hAnsi="Arial" w:cs="Arial"/>
-          <w:noProof/>
-        </w:rPr>
-      </w:pPr>
-    </w:p>
-    <w:p>
-      <w:pPr>
-        <w:rPr>
-          <w:rFonts w:ascii="Arial" w:hAnsi="Arial" w:cs="Arial"/>
-          <w:noProof/>
-        </w:rPr>
-      </w:pPr>
-    </w:p>
-    <w:p>
-      <w:pPr>
-        <w:rPr>
-          <w:rFonts w:ascii="Arial" w:hAnsi="Arial" w:cs="Arial"/>
-          <w:noProof/>
-        </w:rPr>
-      </w:pPr>
-    </w:p>
-    <w:p>
-      <w:pPr>
-        <w:rPr>
-          <w:rFonts w:ascii="Arial" w:hAnsi="Arial" w:cs="Arial"/>
-          <w:noProof/>
-        </w:rPr>
-      </w:pPr>
-    </w:p>
-    <w:p>
-      <w:pPr>
-        <w:rPr>
-          <w:rFonts w:ascii="Arial" w:hAnsi="Arial" w:cs="Arial"/>
-          <w:noProof/>
-        </w:rPr>
-      </w:pPr>
-    </w:p>
-    <w:p>
-      <w:pPr>
-        <w:rPr>
-          <w:rFonts w:ascii="Arial" w:hAnsi="Arial" w:cs="Arial"/>
-          <w:noProof/>
-        </w:rPr>
-      </w:pPr>
-    </w:p>
-    <w:p>
-      <w:pPr>
-        <w:rPr>
-          <w:rFonts w:ascii="Arial" w:hAnsi="Arial" w:cs="Arial"/>
-          <w:noProof/>
-        </w:rPr>
-      </w:pPr>
-    </w:p>
-    <w:p>
-      <w:pPr>
-        <w:rPr>
-          <w:rFonts w:ascii="Arial" w:hAnsi="Arial" w:cs="Arial"/>
-          <w:noProof/>
-        </w:rPr>
-      </w:pPr>
-    </w:p>
-    <w:p>
-      <w:pPr>
-        <w:rPr>
-          <w:rFonts w:ascii="Arial" w:hAnsi="Arial" w:cs="Arial"/>
-          <w:noProof/>
-        </w:rPr>
-      </w:pPr>
-    </w:p>
-    <w:p>
-      <w:r>
-        <w:t>Idea background research</w:t>
+      <w:r>
+        <w:t xml:space="preserve">A Resource </w:t>
       </w:r>
     </w:p>
     <w:p/>
     <w:p>
-      <w:r>
-        <w:t>Other inspirational projects</w:t>
-      </w:r>
-    </w:p>
+      <w:pPr>
+        <w:rPr>
+          <w:rFonts w:ascii="Arial" w:hAnsi="Arial" w:cs="Arial"/>
+          <w:noProof/>
+        </w:rPr>
+      </w:pPr>
+      <w:r>
+        <w:rPr>
+          <w:rFonts w:ascii="Arial" w:hAnsi="Arial" w:cs="Arial"/>
+          <w:noProof/>
+        </w:rPr>
+        <w:t>What are the home resources</w:t>
+      </w:r>
+    </w:p>
+    <w:p>
+      <w:pPr>
+        <w:rPr>
+          <w:rFonts w:ascii="Arial" w:hAnsi="Arial" w:cs="Arial"/>
+          <w:noProof/>
+        </w:rPr>
+      </w:pPr>
+    </w:p>
+    <w:p>
+      <w:pPr>
+        <w:rPr>
+          <w:rFonts w:ascii="Arial" w:hAnsi="Arial" w:cs="Arial"/>
+          <w:noProof/>
+        </w:rPr>
+      </w:pPr>
+      <w:r>
+        <w:rPr>
+          <w:rFonts w:ascii="Arial" w:hAnsi="Arial" w:cs="Arial"/>
+          <w:noProof/>
+        </w:rPr>
+        <w:t xml:space="preserve">Impact on homes resources on </w:t>
+      </w:r>
+      <w:r>
+        <w:rPr>
+          <w:rFonts w:ascii="Arial" w:hAnsi="Arial" w:cs="Arial"/>
+          <w:noProof/>
+        </w:rPr>
+        <w:t>environment</w:t>
+      </w:r>
+    </w:p>
+    <w:p>
+      <w:pPr>
+        <w:rPr>
+          <w:rFonts w:ascii="Arial" w:hAnsi="Arial" w:cs="Arial"/>
+          <w:noProof/>
+        </w:rPr>
+      </w:pPr>
+    </w:p>
+    <w:p>
+      <w:pPr>
+        <w:rPr>
+          <w:rFonts w:ascii="Arial" w:hAnsi="Arial" w:cs="Arial"/>
+          <w:noProof/>
+        </w:rPr>
+      </w:pPr>
+      <w:r>
+        <w:rPr>
+          <w:rFonts w:ascii="Arial" w:hAnsi="Arial" w:cs="Arial"/>
+          <w:noProof/>
+        </w:rPr>
+        <w:t>Looking at current resource trends, water is high usage…current draughts etc in news articles, explain choice in water the most usage.</w:t>
+      </w:r>
+    </w:p>
+    <w:p>
+      <w:pPr>
+        <w:rPr>
+          <w:rFonts w:ascii="Arial" w:hAnsi="Arial" w:cs="Arial"/>
+          <w:noProof/>
+        </w:rPr>
+      </w:pPr>
+    </w:p>
+    <w:p>
+      <w:pPr>
+        <w:rPr>
+          <w:rFonts w:ascii="Arial" w:hAnsi="Arial" w:cs="Arial"/>
+          <w:noProof/>
+        </w:rPr>
+      </w:pPr>
+      <w:r>
+        <w:rPr>
+          <w:rFonts w:ascii="Arial" w:hAnsi="Arial" w:cs="Arial"/>
+          <w:noProof/>
+        </w:rPr>
+        <w:t>Research into water usage rates</w:t>
+      </w:r>
+    </w:p>
+    <w:p>
+      <w:pPr>
+        <w:rPr>
+          <w:rFonts w:ascii="Arial" w:hAnsi="Arial" w:cs="Arial"/>
+          <w:noProof/>
+        </w:rPr>
+      </w:pPr>
+    </w:p>
+    <w:p>
+      <w:pPr>
+        <w:rPr>
+          <w:rFonts w:ascii="Arial" w:hAnsi="Arial" w:cs="Arial"/>
+          <w:noProof/>
+        </w:rPr>
+      </w:pPr>
+    </w:p>
+    <w:p>
+      <w:pPr>
+        <w:rPr>
+          <w:rFonts w:ascii="Arial" w:hAnsi="Arial" w:cs="Arial"/>
+          <w:noProof/>
+        </w:rPr>
+      </w:pPr>
+    </w:p>
+    <w:p>
+      <w:pPr>
+        <w:rPr>
+          <w:rFonts w:ascii="Arial" w:hAnsi="Arial" w:cs="Arial"/>
+          <w:noProof/>
+        </w:rPr>
+      </w:pPr>
+    </w:p>
+    <w:p>
+      <w:pPr>
+        <w:rPr>
+          <w:rFonts w:ascii="Arial" w:hAnsi="Arial" w:cs="Arial"/>
+          <w:noProof/>
+        </w:rPr>
+      </w:pPr>
+    </w:p>
+    <w:p>
+      <w:pPr>
+        <w:rPr>
+          <w:rFonts w:ascii="Arial" w:hAnsi="Arial" w:cs="Arial"/>
+          <w:noProof/>
+        </w:rPr>
+      </w:pPr>
+    </w:p>
+    <w:p>
+      <w:pPr>
+        <w:rPr>
+          <w:rFonts w:ascii="Arial" w:hAnsi="Arial" w:cs="Arial"/>
+          <w:noProof/>
+        </w:rPr>
+      </w:pPr>
+    </w:p>
+    <w:p>
+      <w:pPr>
+        <w:rPr>
+          <w:rFonts w:ascii="Arial" w:hAnsi="Arial" w:cs="Arial"/>
+          <w:noProof/>
+        </w:rPr>
+      </w:pPr>
+    </w:p>
+    <w:p>
+      <w:pPr>
+        <w:rPr>
+          <w:rFonts w:ascii="Arial" w:hAnsi="Arial" w:cs="Arial"/>
+          <w:noProof/>
+        </w:rPr>
+      </w:pPr>
+    </w:p>
+    <w:p>
+      <w:pPr>
+        <w:rPr>
+          <w:rFonts w:ascii="Arial" w:hAnsi="Arial" w:cs="Arial"/>
+          <w:noProof/>
+        </w:rPr>
+      </w:pPr>
+    </w:p>
+    <w:p>
+      <w:pPr>
+        <w:rPr>
+          <w:rFonts w:ascii="Arial" w:hAnsi="Arial" w:cs="Arial"/>
+          <w:noProof/>
+        </w:rPr>
+      </w:pPr>
+    </w:p>
+    <w:p>
+      <w:pPr>
+        <w:rPr>
+          <w:rFonts w:ascii="Arial" w:hAnsi="Arial" w:cs="Arial"/>
+          <w:noProof/>
+        </w:rPr>
+      </w:pPr>
+    </w:p>
+    <w:p/>
+    <w:p/>
+    <w:p/>
+    <w:p/>
+    <w:p/>
+    <w:p/>
+    <w:p/>
+    <w:p/>
+    <w:p/>
+    <w:p/>
+    <w:p/>
+    <w:p/>
+    <w:p/>
+    <w:p/>
     <w:p/>
     <w:p>
       <w:pPr>
@@ -2418,8 +2815,109 @@
           <w:color w:val="000000" w:themeColor="text1"/>
           <w:shd w:val="clear" w:color="auto" w:fill="FFFFFF"/>
         </w:rPr>
-        <w:t>. [image] Available at: https://techcrunch.com/2017/05/11/google-funded-super-sensor-project-brings-iot-powers-to-dumb-appliances/.</w:t>
-      </w:r>
+        <w:t xml:space="preserve">. [image] Available at: </w:t>
+      </w:r>
+      <w:hyperlink r:id="rId12" w:history="1">
+        <w:r>
+          <w:rPr>
+            <w:rStyle w:val="Hyperlink"/>
+            <w:rFonts w:ascii="Arial" w:hAnsi="Arial" w:cs="Arial"/>
+            <w:shd w:val="clear" w:color="auto" w:fill="FFFFFF"/>
+          </w:rPr>
+          <w:t>https://techcrunch.com/2017/05/11/google-funded-super-sensor-project-brings-</w:t>
+        </w:r>
+        <w:r>
+          <w:rPr>
+            <w:rStyle w:val="Hyperlink"/>
+            <w:rFonts w:ascii="Arial" w:hAnsi="Arial" w:cs="Arial"/>
+            <w:shd w:val="clear" w:color="auto" w:fill="FFFFFF"/>
+          </w:rPr>
+          <w:lastRenderedPageBreak/>
+          <w:t>iot-powers-to-dumb-appliances/</w:t>
+        </w:r>
+      </w:hyperlink>
+      <w:r>
+        <w:rPr>
+          <w:rFonts w:ascii="Arial" w:hAnsi="Arial" w:cs="Arial"/>
+          <w:color w:val="000000" w:themeColor="text1"/>
+          <w:shd w:val="clear" w:color="auto" w:fill="FFFFFF"/>
+        </w:rPr>
+        <w:t>.</w:t>
+      </w:r>
+      <w:r>
+        <w:rPr>
+          <w:rFonts w:ascii="Arial" w:hAnsi="Arial" w:cs="Arial"/>
+          <w:color w:val="000000" w:themeColor="text1"/>
+          <w:shd w:val="clear" w:color="auto" w:fill="FFFFFF"/>
+        </w:rPr>
+        <w:br/>
+      </w:r>
+    </w:p>
+    <w:p>
+      <w:pPr>
+        <w:pStyle w:val="ListParagraph"/>
+        <w:numPr>
+          <w:ilvl w:val="0"/>
+          <w:numId w:val="1"/>
+        </w:numPr>
+        <w:rPr>
+          <w:color w:val="000000" w:themeColor="text1"/>
+        </w:rPr>
+      </w:pPr>
+      <w:r>
+        <w:rPr>
+          <w:rFonts w:ascii="Arial" w:hAnsi="Arial" w:cs="Arial"/>
+          <w:color w:val="000000" w:themeColor="text1"/>
+          <w:shd w:val="clear" w:color="auto" w:fill="FFFFFF"/>
+        </w:rPr>
+        <w:t>Roberts, L. (2015). </w:t>
+      </w:r>
+      <w:r>
+        <w:rPr>
+          <w:rFonts w:ascii="Arial" w:hAnsi="Arial" w:cs="Arial"/>
+          <w:i/>
+          <w:iCs/>
+          <w:color w:val="000000" w:themeColor="text1"/>
+          <w:shd w:val="clear" w:color="auto" w:fill="FFFFFF"/>
+        </w:rPr>
+        <w:t>Living data: how art helps us all understand climate change</w:t>
+      </w:r>
+      <w:r>
+        <w:rPr>
+          <w:rFonts w:ascii="Arial" w:hAnsi="Arial" w:cs="Arial"/>
+          <w:color w:val="000000" w:themeColor="text1"/>
+          <w:shd w:val="clear" w:color="auto" w:fill="FFFFFF"/>
+        </w:rPr>
+        <w:t>. [online] The Conversation. Available at: http://theconversation.com/living-data-how-art-helps-us-all-understand-climate-change-36890</w:t>
+      </w:r>
+      <w:r>
+        <w:rPr>
+          <w:rFonts w:ascii="Arial" w:hAnsi="Arial" w:cs="Arial"/>
+          <w:color w:val="000000" w:themeColor="text1"/>
+          <w:shd w:val="clear" w:color="auto" w:fill="FFFFFF"/>
+        </w:rPr>
+        <w:t>.</w:t>
+      </w:r>
+      <w:r>
+        <w:rPr>
+          <w:rFonts w:ascii="Arial" w:hAnsi="Arial" w:cs="Arial"/>
+          <w:color w:val="000000" w:themeColor="text1"/>
+          <w:shd w:val="clear" w:color="auto" w:fill="FFFFFF"/>
+        </w:rPr>
+        <w:br/>
+      </w:r>
+    </w:p>
+    <w:p>
+      <w:pPr>
+        <w:pStyle w:val="ListParagraph"/>
+        <w:numPr>
+          <w:ilvl w:val="0"/>
+          <w:numId w:val="1"/>
+        </w:numPr>
+        <w:rPr>
+          <w:color w:val="000000" w:themeColor="text1"/>
+        </w:rPr>
+      </w:pPr>
     </w:p>
     <w:p>
       <w:pPr>
@@ -3390,7 +3888,7 @@
 </file>
 
 <file path=customXml/itemProps1.xml><?xml version="1.0" encoding="utf-8"?>
-<ds:datastoreItem xmlns:ds="http://schemas.openxmlformats.org/officeDocument/2006/customXml" ds:itemID="{BD433AB8-FED8-4AE9-9EC8-2FB7E2BC4917}">
+<ds:datastoreItem xmlns:ds="http://schemas.openxmlformats.org/officeDocument/2006/customXml" ds:itemID="{5819EB82-7C5B-7E41-84F6-919826ED996D}">
   <ds:schemaRefs>
     <ds:schemaRef ds:uri="http://schemas.openxmlformats.org/officeDocument/2006/bibliography"/>
   </ds:schemaRefs>

--- a/report/reportv2.docx
+++ b/report/reportv2.docx
@@ -2242,10 +2242,7 @@
         <w:t>Methodology (the development practice and structure that was followed to make this project. Any specific techniques or technologies used should be mentioned here).</w:t>
       </w:r>
     </w:p>
-    <w:p>
-      <w:bookmarkStart w:id="2" w:name="_GoBack"/>
-      <w:bookmarkEnd w:id="2"/>
-    </w:p>
+    <w:p/>
     <w:p>
       <w:pPr>
         <w:rPr>
@@ -2273,8 +2270,22 @@
     </w:p>
     <w:p/>
     <w:p>
-      <w:r>
-        <w:t xml:space="preserve">A Resource </w:t>
+      <w:pPr>
+        <w:rPr>
+          <w:rFonts w:ascii="Arial" w:hAnsi="Arial" w:cs="Arial"/>
+        </w:rPr>
+      </w:pPr>
+      <w:r>
+        <w:rPr>
+          <w:rFonts w:ascii="Arial" w:hAnsi="Arial" w:cs="Arial"/>
+        </w:rPr>
+        <w:t>The meaning of resource</w:t>
+      </w:r>
+      <w:r>
+        <w:rPr>
+          <w:rFonts w:ascii="Arial" w:hAnsi="Arial" w:cs="Arial"/>
+        </w:rPr>
+        <w:t xml:space="preserve"> can vary greatly depending on </w:t>
       </w:r>
     </w:p>
     <w:p/>
@@ -2491,7 +2502,7 @@
           <w:szCs w:val="24"/>
         </w:rPr>
       </w:pPr>
-      <w:bookmarkStart w:id="3" w:name="_Toc513803504"/>
+      <w:bookmarkStart w:id="2" w:name="_Toc513803504"/>
       <w:r>
         <w:rPr>
           <w:rFonts w:ascii="Arial" w:hAnsi="Arial" w:cs="Arial"/>
@@ -2502,7 +2513,7 @@
         </w:rPr>
         <w:t>References</w:t>
       </w:r>
-      <w:bookmarkEnd w:id="3"/>
+      <w:bookmarkEnd w:id="2"/>
     </w:p>
     <w:p/>
     <w:p>
@@ -2677,6 +2688,7 @@
           <w:color w:val="000000" w:themeColor="text1"/>
         </w:rPr>
       </w:pPr>
+      <w:bookmarkStart w:id="3" w:name="_GoBack"/>
       <w:r>
         <w:rPr>
           <w:rFonts w:ascii="Arial" w:hAnsi="Arial" w:cs="Arial"/>
@@ -2691,16 +2703,13 @@
         </w:rPr>
         <w:t xml:space="preserve">). Gierad Laput | Synthetic Sensors. [online] Gierad.com. Available at: </w:t>
       </w:r>
-      <w:hyperlink r:id="rId10" w:history="1">
-        <w:r>
-          <w:rPr>
-            <w:rStyle w:val="Hyperlink"/>
-            <w:rFonts w:ascii="Arial" w:hAnsi="Arial" w:cs="Arial"/>
-            <w:noProof/>
-          </w:rPr>
-          <w:t>http://www.gierad.com/projects/supersensor/</w:t>
-        </w:r>
-      </w:hyperlink>
+      <w:r>
+        <w:rPr>
+          <w:rFonts w:ascii="Arial" w:hAnsi="Arial" w:cs="Arial"/>
+          <w:noProof/>
+        </w:rPr>
+        <w:t>http://www.gierad.com/projects/supersensor/</w:t>
+      </w:r>
       <w:r>
         <w:rPr>
           <w:rFonts w:ascii="Arial" w:hAnsi="Arial" w:cs="Arial"/>
@@ -2708,6 +2717,7 @@
         </w:rPr>
         <w:t>.</w:t>
       </w:r>
+      <w:bookmarkEnd w:id="3"/>
       <w:r>
         <w:rPr>
           <w:rFonts w:ascii="Arial" w:hAnsi="Arial" w:cs="Arial"/>
@@ -2753,7 +2763,7 @@
         </w:rPr>
         <w:t xml:space="preserve">. [image] Available at: </w:t>
       </w:r>
-      <w:hyperlink r:id="rId11" w:history="1">
+      <w:hyperlink r:id="rId10" w:history="1">
         <w:r>
           <w:rPr>
             <w:rStyle w:val="Hyperlink"/>
@@ -2817,7 +2827,7 @@
         </w:rPr>
         <w:t xml:space="preserve">. [image] Available at: </w:t>
       </w:r>
-      <w:hyperlink r:id="rId12" w:history="1">
+      <w:hyperlink r:id="rId11" w:history="1">
         <w:r>
           <w:rPr>
             <w:rStyle w:val="Hyperlink"/>
@@ -3888,7 +3898,7 @@
 </file>
 
 <file path=customXml/itemProps1.xml><?xml version="1.0" encoding="utf-8"?>
-<ds:datastoreItem xmlns:ds="http://schemas.openxmlformats.org/officeDocument/2006/customXml" ds:itemID="{5819EB82-7C5B-7E41-84F6-919826ED996D}">
+<ds:datastoreItem xmlns:ds="http://schemas.openxmlformats.org/officeDocument/2006/customXml" ds:itemID="{92658EED-E648-AE4E-9FBA-9A72EE3D6760}">
   <ds:schemaRefs>
     <ds:schemaRef ds:uri="http://schemas.openxmlformats.org/officeDocument/2006/bibliography"/>
   </ds:schemaRefs>
